--- a/dvcchungchidgd.docx
+++ b/dvcchungchidgd.docx
@@ -106,7 +106,7 @@
                     <pic:cNvPicPr/>
                   </pic:nvPicPr>
                   <pic:blipFill>
-                    <a:blip r:embed="rId5">
+                    <a:blip r:embed="rId6">
                       <a:extLst>
                         <a:ext uri="{28A0092B-C50C-407E-A947-70E740481C1C}">
                           <a14:useLocalDpi xmlns:a14="http://schemas.microsoft.com/office/drawing/2010/main" val="0"/>
@@ -319,7 +319,7 @@
                     <pic:cNvPicPr/>
                   </pic:nvPicPr>
                   <pic:blipFill>
-                    <a:blip r:embed="rId6">
+                    <a:blip r:embed="rId7">
                       <a:extLst>
                         <a:ext uri="{28A0092B-C50C-407E-A947-70E740481C1C}">
                           <a14:useLocalDpi xmlns:a14="http://schemas.microsoft.com/office/drawing/2010/main" val="0"/>
@@ -483,14 +483,7 @@
           <w:szCs w:val="28"/>
         </w:rPr>
         <w:tab/>
-        <w:t>1.02156 giây</w:t>
-      </w:r>
-      <w:r>
-        <w:rPr>
-          <w:sz w:val="28"/>
-          <w:szCs w:val="28"/>
-        </w:rPr>
-        <w:t xml:space="preserve"> </w:t>
+        <w:t xml:space="preserve">1.02156 giây </w:t>
       </w:r>
       <w:r>
         <w:rPr>
@@ -550,7 +543,7 @@
                     <pic:cNvPicPr/>
                   </pic:nvPicPr>
                   <pic:blipFill>
-                    <a:blip r:embed="rId7">
+                    <a:blip r:embed="rId8">
                       <a:extLst>
                         <a:ext uri="{28A0092B-C50C-407E-A947-70E740481C1C}">
                           <a14:useLocalDpi xmlns:a14="http://schemas.microsoft.com/office/drawing/2010/main" val="0"/>
@@ -777,7 +770,7 @@
                     <pic:cNvPicPr/>
                   </pic:nvPicPr>
                   <pic:blipFill>
-                    <a:blip r:embed="rId8">
+                    <a:blip r:embed="rId9">
                       <a:extLst>
                         <a:ext uri="{28A0092B-C50C-407E-A947-70E740481C1C}">
                           <a14:useLocalDpi xmlns:a14="http://schemas.microsoft.com/office/drawing/2010/main" val="0"/>
@@ -937,14 +930,7 @@
           <w:szCs w:val="28"/>
         </w:rPr>
         <w:tab/>
-        <w:t>1.02156 giây</w:t>
-      </w:r>
-      <w:r>
-        <w:rPr>
-          <w:sz w:val="28"/>
-          <w:szCs w:val="28"/>
-        </w:rPr>
-        <w:t xml:space="preserve"> </w:t>
+        <w:t xml:space="preserve">1.02156 giây </w:t>
       </w:r>
       <w:r>
         <w:rPr>
@@ -1011,7 +997,7 @@
                     <pic:cNvPicPr/>
                   </pic:nvPicPr>
                   <pic:blipFill>
-                    <a:blip r:embed="rId9">
+                    <a:blip r:embed="rId10">
                       <a:extLst>
                         <a:ext uri="{28A0092B-C50C-407E-A947-70E740481C1C}">
                           <a14:useLocalDpi xmlns:a14="http://schemas.microsoft.com/office/drawing/2010/main" val="0"/>
@@ -1252,7 +1238,7 @@
                     <pic:cNvPicPr/>
                   </pic:nvPicPr>
                   <pic:blipFill>
-                    <a:blip r:embed="rId10">
+                    <a:blip r:embed="rId11">
                       <a:extLst>
                         <a:ext uri="{28A0092B-C50C-407E-A947-70E740481C1C}">
                           <a14:useLocalDpi xmlns:a14="http://schemas.microsoft.com/office/drawing/2010/main" val="0"/>
@@ -1480,7 +1466,7 @@
                     <pic:cNvPicPr/>
                   </pic:nvPicPr>
                   <pic:blipFill>
-                    <a:blip r:embed="rId11">
+                    <a:blip r:embed="rId12">
                       <a:extLst>
                         <a:ext uri="{28A0092B-C50C-407E-A947-70E740481C1C}">
                           <a14:useLocalDpi xmlns:a14="http://schemas.microsoft.com/office/drawing/2010/main" val="0"/>
@@ -1723,7 +1709,7 @@
                     <pic:cNvPicPr/>
                   </pic:nvPicPr>
                   <pic:blipFill>
-                    <a:blip r:embed="rId12">
+                    <a:blip r:embed="rId13">
                       <a:extLst>
                         <a:ext uri="{28A0092B-C50C-407E-A947-70E740481C1C}">
                           <a14:useLocalDpi xmlns:a14="http://schemas.microsoft.com/office/drawing/2010/main" val="0"/>
@@ -1950,7 +1936,7 @@
                     <pic:cNvPicPr/>
                   </pic:nvPicPr>
                   <pic:blipFill>
-                    <a:blip r:embed="rId13">
+                    <a:blip r:embed="rId14">
                       <a:extLst>
                         <a:ext uri="{28A0092B-C50C-407E-A947-70E740481C1C}">
                           <a14:useLocalDpi xmlns:a14="http://schemas.microsoft.com/office/drawing/2010/main" val="0"/>
@@ -2151,22 +2137,5399 @@
     </w:p>
     <w:p>
       <w:pPr>
+        <w:ind w:left="1080"/>
+        <w:rPr>
+          <w:sz w:val="28"/>
+          <w:szCs w:val="28"/>
+        </w:rPr>
+      </w:pPr>
+      <w:r>
+        <w:rPr>
+          <w:noProof/>
+          <w:sz w:val="28"/>
+          <w:szCs w:val="28"/>
+        </w:rPr>
+        <w:drawing>
+          <wp:inline distT="0" distB="0" distL="0" distR="0" wp14:anchorId="27EDF0A1" wp14:editId="77ED1CC0">
+            <wp:extent cx="6185325" cy="3038475"/>
+            <wp:effectExtent l="0" t="0" r="6350" b="0"/>
+            <wp:docPr id="10" name="Picture 10"/>
+            <wp:cNvGraphicFramePr>
+              <a:graphicFrameLocks xmlns:a="http://schemas.openxmlformats.org/drawingml/2006/main" noChangeAspect="1"/>
+            </wp:cNvGraphicFramePr>
+            <a:graphic xmlns:a="http://schemas.openxmlformats.org/drawingml/2006/main">
+              <a:graphicData uri="http://schemas.openxmlformats.org/drawingml/2006/picture">
+                <pic:pic xmlns:pic="http://schemas.openxmlformats.org/drawingml/2006/picture">
+                  <pic:nvPicPr>
+                    <pic:cNvPr id="10" name="Picture 10"/>
+                    <pic:cNvPicPr/>
+                  </pic:nvPicPr>
+                  <pic:blipFill>
+                    <a:blip r:embed="rId15">
+                      <a:extLst>
+                        <a:ext uri="{28A0092B-C50C-407E-A947-70E740481C1C}">
+                          <a14:useLocalDpi xmlns:a14="http://schemas.microsoft.com/office/drawing/2010/main" val="0"/>
+                        </a:ext>
+                      </a:extLst>
+                    </a:blip>
+                    <a:stretch>
+                      <a:fillRect/>
+                    </a:stretch>
+                  </pic:blipFill>
+                  <pic:spPr>
+                    <a:xfrm>
+                      <a:off x="0" y="0"/>
+                      <a:ext cx="6205494" cy="3048383"/>
+                    </a:xfrm>
+                    <a:prstGeom prst="rect">
+                      <a:avLst/>
+                    </a:prstGeom>
+                  </pic:spPr>
+                </pic:pic>
+              </a:graphicData>
+            </a:graphic>
+          </wp:inline>
+        </w:drawing>
+      </w:r>
+    </w:p>
+    <w:p>
+      <w:pPr>
+        <w:ind w:left="720" w:firstLine="720"/>
+        <w:rPr>
+          <w:sz w:val="28"/>
+          <w:szCs w:val="28"/>
+        </w:rPr>
+      </w:pPr>
+      <w:r>
+        <w:rPr>
+          <w:sz w:val="28"/>
+          <w:szCs w:val="28"/>
+        </w:rPr>
+        <w:t xml:space="preserve">Số tác vụ: </w:t>
+      </w:r>
+      <w:r>
+        <w:rPr>
+          <w:sz w:val="28"/>
+          <w:szCs w:val="28"/>
+        </w:rPr>
+        <w:tab/>
+      </w:r>
+      <w:r>
+        <w:rPr>
+          <w:sz w:val="28"/>
+          <w:szCs w:val="28"/>
+        </w:rPr>
+        <w:tab/>
+      </w:r>
+      <w:r>
+        <w:rPr>
+          <w:sz w:val="28"/>
+          <w:szCs w:val="28"/>
+        </w:rPr>
+        <w:tab/>
+      </w:r>
+      <w:r>
+        <w:rPr>
+          <w:sz w:val="28"/>
+          <w:szCs w:val="28"/>
+        </w:rPr>
+        <w:tab/>
+        <w:t>9</w:t>
+      </w:r>
+    </w:p>
+    <w:p>
+      <w:pPr>
+        <w:ind w:left="720" w:firstLine="720"/>
+        <w:rPr>
+          <w:sz w:val="28"/>
+          <w:szCs w:val="28"/>
+        </w:rPr>
+      </w:pPr>
+      <w:r>
+        <w:rPr>
+          <w:sz w:val="28"/>
+          <w:szCs w:val="28"/>
+        </w:rPr>
+        <w:t xml:space="preserve">Số lần gửi yêu cầu: </w:t>
+      </w:r>
+      <w:r>
+        <w:rPr>
+          <w:sz w:val="28"/>
+          <w:szCs w:val="28"/>
+        </w:rPr>
+        <w:tab/>
+      </w:r>
+      <w:r>
+        <w:rPr>
+          <w:sz w:val="28"/>
+          <w:szCs w:val="28"/>
+        </w:rPr>
+        <w:tab/>
+        <w:t>900</w:t>
+      </w:r>
+    </w:p>
+    <w:p>
+      <w:pPr>
+        <w:ind w:left="720" w:firstLine="720"/>
+        <w:rPr>
+          <w:sz w:val="28"/>
+          <w:szCs w:val="28"/>
+        </w:rPr>
+      </w:pPr>
+      <w:r>
+        <w:rPr>
+          <w:sz w:val="28"/>
+          <w:szCs w:val="28"/>
+        </w:rPr>
+        <w:t xml:space="preserve">Thời gian xử lý trung bình: </w:t>
+      </w:r>
+      <w:r>
+        <w:rPr>
+          <w:sz w:val="28"/>
+          <w:szCs w:val="28"/>
+        </w:rPr>
+        <w:tab/>
+        <w:t>5.3565 giây</w:t>
+      </w:r>
+    </w:p>
+    <w:p>
+      <w:pPr>
+        <w:ind w:left="720" w:firstLine="720"/>
+        <w:rPr>
+          <w:sz w:val="28"/>
+          <w:szCs w:val="28"/>
+        </w:rPr>
+      </w:pPr>
+      <w:r>
+        <w:rPr>
+          <w:sz w:val="28"/>
+          <w:szCs w:val="28"/>
+        </w:rPr>
+        <w:t>Luồng xử lý: Tạo người dùng -&gt; Xác thực -&gt; Thêm mới …</w:t>
+      </w:r>
+    </w:p>
+    <w:p>
+      <w:pPr>
+        <w:rPr>
+          <w:sz w:val="28"/>
+          <w:szCs w:val="28"/>
+        </w:rPr>
+      </w:pPr>
+      <w:r>
+        <w:rPr>
+          <w:sz w:val="28"/>
+          <w:szCs w:val="28"/>
+        </w:rPr>
+        <w:br w:type="page"/>
+      </w:r>
+    </w:p>
+    <w:p>
+      <w:pPr>
         <w:pStyle w:val="ListParagraph"/>
         <w:numPr>
           <w:ilvl w:val="1"/>
           <w:numId w:val="2"/>
         </w:numPr>
-        <w:rPr>
-          <w:sz w:val="28"/>
-          <w:szCs w:val="28"/>
-        </w:rPr>
-      </w:pPr>
-      <w:r>
-        <w:rPr>
-          <w:sz w:val="28"/>
-          <w:szCs w:val="28"/>
-        </w:rPr>
+        <w:ind w:left="360"/>
+        <w:rPr>
+          <w:sz w:val="28"/>
+          <w:szCs w:val="28"/>
+        </w:rPr>
+      </w:pPr>
+      <w:r>
+        <w:rPr>
+          <w:sz w:val="28"/>
+          <w:szCs w:val="28"/>
+        </w:rPr>
+        <w:lastRenderedPageBreak/>
         <w:t>Testcase</w:t>
+      </w:r>
+    </w:p>
+    <w:p>
+      <w:pPr>
+        <w:pStyle w:val="ListParagraph"/>
+        <w:numPr>
+          <w:ilvl w:val="0"/>
+          <w:numId w:val="4"/>
+        </w:numPr>
+        <w:ind w:left="360"/>
+        <w:rPr>
+          <w:sz w:val="28"/>
+          <w:szCs w:val="28"/>
+        </w:rPr>
+      </w:pPr>
+      <w:r>
+        <w:rPr>
+          <w:sz w:val="28"/>
+          <w:szCs w:val="28"/>
+        </w:rPr>
+        <w:t>Tác vụ Tạo người dùng</w:t>
+      </w:r>
+    </w:p>
+    <w:tbl>
+      <w:tblPr>
+        <w:tblStyle w:val="TableGrid"/>
+        <w:tblW w:w="0" w:type="auto"/>
+        <w:tblInd w:w="360" w:type="dxa"/>
+        <w:tblLook w:val="04A0" w:firstRow="1" w:lastRow="0" w:firstColumn="1" w:lastColumn="0" w:noHBand="0" w:noVBand="1"/>
+      </w:tblPr>
+      <w:tblGrid>
+        <w:gridCol w:w="4453"/>
+        <w:gridCol w:w="4537"/>
+      </w:tblGrid>
+      <w:tr>
+        <w:tc>
+          <w:tcPr>
+            <w:tcW w:w="4675" w:type="dxa"/>
+          </w:tcPr>
+          <w:p>
+            <w:pPr>
+              <w:pStyle w:val="ListParagraph"/>
+              <w:ind w:left="0"/>
+              <w:rPr>
+                <w:sz w:val="28"/>
+                <w:szCs w:val="28"/>
+              </w:rPr>
+            </w:pPr>
+            <w:bookmarkStart w:id="0" w:name="_Hlk55594727"/>
+            <w:r>
+              <w:rPr>
+                <w:sz w:val="28"/>
+                <w:szCs w:val="28"/>
+              </w:rPr>
+              <w:t>Testcase ID</w:t>
+            </w:r>
+          </w:p>
+        </w:tc>
+        <w:tc>
+          <w:tcPr>
+            <w:tcW w:w="4675" w:type="dxa"/>
+          </w:tcPr>
+          <w:p>
+            <w:pPr>
+              <w:pStyle w:val="ListParagraph"/>
+              <w:ind w:left="0"/>
+              <w:rPr>
+                <w:sz w:val="28"/>
+                <w:szCs w:val="28"/>
+              </w:rPr>
+            </w:pPr>
+            <w:r>
+              <w:rPr>
+                <w:sz w:val="28"/>
+                <w:szCs w:val="28"/>
+              </w:rPr>
+              <w:t>TC_A_01</w:t>
+            </w:r>
+          </w:p>
+        </w:tc>
+      </w:tr>
+      <w:tr>
+        <w:tc>
+          <w:tcPr>
+            <w:tcW w:w="4675" w:type="dxa"/>
+          </w:tcPr>
+          <w:p>
+            <w:pPr>
+              <w:pStyle w:val="ListParagraph"/>
+              <w:ind w:left="0"/>
+              <w:rPr>
+                <w:sz w:val="28"/>
+                <w:szCs w:val="28"/>
+              </w:rPr>
+            </w:pPr>
+            <w:r>
+              <w:rPr>
+                <w:sz w:val="28"/>
+                <w:szCs w:val="28"/>
+              </w:rPr>
+              <w:t>Tác vụ</w:t>
+            </w:r>
+          </w:p>
+        </w:tc>
+        <w:tc>
+          <w:tcPr>
+            <w:tcW w:w="4675" w:type="dxa"/>
+          </w:tcPr>
+          <w:p>
+            <w:pPr>
+              <w:pStyle w:val="ListParagraph"/>
+              <w:ind w:left="0"/>
+              <w:rPr>
+                <w:sz w:val="28"/>
+                <w:szCs w:val="28"/>
+              </w:rPr>
+            </w:pPr>
+            <w:r>
+              <w:rPr>
+                <w:sz w:val="28"/>
+                <w:szCs w:val="28"/>
+              </w:rPr>
+              <w:t>Tạo người dùng</w:t>
+            </w:r>
+          </w:p>
+        </w:tc>
+      </w:tr>
+      <w:tr>
+        <w:tc>
+          <w:tcPr>
+            <w:tcW w:w="4675" w:type="dxa"/>
+          </w:tcPr>
+          <w:p>
+            <w:pPr>
+              <w:pStyle w:val="ListParagraph"/>
+              <w:ind w:left="0"/>
+              <w:rPr>
+                <w:sz w:val="28"/>
+                <w:szCs w:val="28"/>
+              </w:rPr>
+            </w:pPr>
+            <w:r>
+              <w:rPr>
+                <w:sz w:val="28"/>
+                <w:szCs w:val="28"/>
+              </w:rPr>
+              <w:t>Dữ liệu kiểm thử</w:t>
+            </w:r>
+          </w:p>
+        </w:tc>
+        <w:tc>
+          <w:tcPr>
+            <w:tcW w:w="4675" w:type="dxa"/>
+          </w:tcPr>
+          <w:p>
+            <w:pPr>
+              <w:pStyle w:val="ListParagraph"/>
+              <w:ind w:left="0"/>
+              <w:rPr>
+                <w:sz w:val="28"/>
+                <w:szCs w:val="28"/>
+              </w:rPr>
+            </w:pPr>
+            <w:r>
+              <w:rPr>
+                <w:sz w:val="28"/>
+                <w:szCs w:val="28"/>
+              </w:rPr>
+              <w:t>{</w:t>
+            </w:r>
+          </w:p>
+          <w:p>
+            <w:pPr>
+              <w:pStyle w:val="ListParagraph"/>
+              <w:ind w:left="0"/>
+              <w:rPr>
+                <w:sz w:val="28"/>
+                <w:szCs w:val="28"/>
+              </w:rPr>
+            </w:pPr>
+            <w:r>
+              <w:rPr>
+                <w:sz w:val="28"/>
+                <w:szCs w:val="28"/>
+              </w:rPr>
+              <w:tab/>
+              <w:t>“username”: “hust”,</w:t>
+            </w:r>
+          </w:p>
+          <w:p>
+            <w:pPr>
+              <w:pStyle w:val="ListParagraph"/>
+              <w:ind w:left="0"/>
+              <w:rPr>
+                <w:sz w:val="28"/>
+                <w:szCs w:val="28"/>
+              </w:rPr>
+            </w:pPr>
+            <w:r>
+              <w:rPr>
+                <w:sz w:val="28"/>
+                <w:szCs w:val="28"/>
+              </w:rPr>
+              <w:tab/>
+              <w:t>“password”: “hust”,</w:t>
+            </w:r>
+          </w:p>
+          <w:p>
+            <w:pPr>
+              <w:pStyle w:val="ListParagraph"/>
+              <w:ind w:left="0"/>
+              <w:rPr>
+                <w:sz w:val="28"/>
+                <w:szCs w:val="28"/>
+              </w:rPr>
+            </w:pPr>
+            <w:r>
+              <w:rPr>
+                <w:sz w:val="28"/>
+                <w:szCs w:val="28"/>
+              </w:rPr>
+              <w:tab/>
+              <w:t>“role”: “TOCHUC”</w:t>
+            </w:r>
+          </w:p>
+          <w:p>
+            <w:pPr>
+              <w:pStyle w:val="ListParagraph"/>
+              <w:ind w:left="0"/>
+              <w:rPr>
+                <w:sz w:val="28"/>
+                <w:szCs w:val="28"/>
+              </w:rPr>
+            </w:pPr>
+            <w:r>
+              <w:rPr>
+                <w:sz w:val="28"/>
+                <w:szCs w:val="28"/>
+              </w:rPr>
+              <w:t>}</w:t>
+            </w:r>
+          </w:p>
+        </w:tc>
+      </w:tr>
+      <w:tr>
+        <w:tc>
+          <w:tcPr>
+            <w:tcW w:w="4675" w:type="dxa"/>
+          </w:tcPr>
+          <w:p>
+            <w:pPr>
+              <w:pStyle w:val="ListParagraph"/>
+              <w:ind w:left="0"/>
+              <w:rPr>
+                <w:sz w:val="28"/>
+                <w:szCs w:val="28"/>
+              </w:rPr>
+            </w:pPr>
+            <w:r>
+              <w:rPr>
+                <w:sz w:val="28"/>
+                <w:szCs w:val="28"/>
+              </w:rPr>
+              <w:t>Điều kiện tiền đề</w:t>
+            </w:r>
+          </w:p>
+        </w:tc>
+        <w:tc>
+          <w:tcPr>
+            <w:tcW w:w="4675" w:type="dxa"/>
+          </w:tcPr>
+          <w:p>
+            <w:pPr>
+              <w:pStyle w:val="ListParagraph"/>
+              <w:ind w:left="0"/>
+              <w:rPr>
+                <w:sz w:val="28"/>
+                <w:szCs w:val="28"/>
+              </w:rPr>
+            </w:pPr>
+            <w:r>
+              <w:rPr>
+                <w:sz w:val="28"/>
+                <w:szCs w:val="28"/>
+              </w:rPr>
+              <w:t>Không có</w:t>
+            </w:r>
+          </w:p>
+        </w:tc>
+      </w:tr>
+      <w:tr>
+        <w:tc>
+          <w:tcPr>
+            <w:tcW w:w="4675" w:type="dxa"/>
+          </w:tcPr>
+          <w:p>
+            <w:pPr>
+              <w:pStyle w:val="ListParagraph"/>
+              <w:ind w:left="0"/>
+              <w:rPr>
+                <w:sz w:val="28"/>
+                <w:szCs w:val="28"/>
+              </w:rPr>
+            </w:pPr>
+            <w:r>
+              <w:rPr>
+                <w:sz w:val="28"/>
+                <w:szCs w:val="28"/>
+              </w:rPr>
+              <w:t>Các bước thực hiện</w:t>
+            </w:r>
+          </w:p>
+        </w:tc>
+        <w:tc>
+          <w:tcPr>
+            <w:tcW w:w="4675" w:type="dxa"/>
+          </w:tcPr>
+          <w:p>
+            <w:pPr>
+              <w:pStyle w:val="ListParagraph"/>
+              <w:ind w:left="0"/>
+              <w:rPr>
+                <w:sz w:val="28"/>
+                <w:szCs w:val="28"/>
+              </w:rPr>
+            </w:pPr>
+            <w:r>
+              <w:rPr>
+                <w:sz w:val="28"/>
+                <w:szCs w:val="28"/>
+              </w:rPr>
+              <w:t>Bước 1: Nhập đầu vào</w:t>
+            </w:r>
+          </w:p>
+          <w:p>
+            <w:pPr>
+              <w:pStyle w:val="ListParagraph"/>
+              <w:ind w:left="0"/>
+              <w:rPr>
+                <w:sz w:val="28"/>
+                <w:szCs w:val="28"/>
+              </w:rPr>
+            </w:pPr>
+            <w:r>
+              <w:rPr>
+                <w:sz w:val="28"/>
+                <w:szCs w:val="28"/>
+              </w:rPr>
+              <w:t>Bước 2: Gửi yêu cầu đến tác vụ</w:t>
+            </w:r>
+          </w:p>
+          <w:p>
+            <w:pPr>
+              <w:pStyle w:val="ListParagraph"/>
+              <w:ind w:left="0"/>
+              <w:rPr>
+                <w:sz w:val="28"/>
+                <w:szCs w:val="28"/>
+              </w:rPr>
+            </w:pPr>
+            <w:r>
+              <w:rPr>
+                <w:sz w:val="28"/>
+                <w:szCs w:val="28"/>
+              </w:rPr>
+              <w:t>Bước 3: Kiểm tra kết quả xử lý</w:t>
+            </w:r>
+          </w:p>
+        </w:tc>
+      </w:tr>
+      <w:tr>
+        <w:tc>
+          <w:tcPr>
+            <w:tcW w:w="4675" w:type="dxa"/>
+          </w:tcPr>
+          <w:p>
+            <w:pPr>
+              <w:pStyle w:val="ListParagraph"/>
+              <w:ind w:left="0"/>
+              <w:rPr>
+                <w:sz w:val="28"/>
+                <w:szCs w:val="28"/>
+              </w:rPr>
+            </w:pPr>
+            <w:r>
+              <w:rPr>
+                <w:sz w:val="28"/>
+                <w:szCs w:val="28"/>
+              </w:rPr>
+              <w:t>Kết quả mong muốn</w:t>
+            </w:r>
+          </w:p>
+        </w:tc>
+        <w:tc>
+          <w:tcPr>
+            <w:tcW w:w="4675" w:type="dxa"/>
+          </w:tcPr>
+          <w:p>
+            <w:pPr>
+              <w:rPr>
+                <w:sz w:val="28"/>
+                <w:szCs w:val="28"/>
+              </w:rPr>
+            </w:pPr>
+            <w:r>
+              <w:rPr>
+                <w:sz w:val="28"/>
+                <w:szCs w:val="28"/>
+              </w:rPr>
+              <w:t>{</w:t>
+            </w:r>
+          </w:p>
+          <w:p>
+            <w:pPr>
+              <w:pStyle w:val="ListParagraph"/>
+              <w:rPr>
+                <w:sz w:val="28"/>
+                <w:szCs w:val="28"/>
+              </w:rPr>
+            </w:pPr>
+            <w:r>
+              <w:rPr>
+                <w:sz w:val="28"/>
+                <w:szCs w:val="28"/>
+              </w:rPr>
+              <w:t xml:space="preserve">  "status": "Success",</w:t>
+            </w:r>
+          </w:p>
+          <w:p>
+            <w:pPr>
+              <w:pStyle w:val="ListParagraph"/>
+              <w:rPr>
+                <w:sz w:val="28"/>
+                <w:szCs w:val="28"/>
+              </w:rPr>
+            </w:pPr>
+            <w:r>
+              <w:rPr>
+                <w:sz w:val="28"/>
+                <w:szCs w:val="28"/>
+              </w:rPr>
+              <w:t xml:space="preserve">  "statusCode": 0,</w:t>
+            </w:r>
+          </w:p>
+          <w:p>
+            <w:pPr>
+              <w:pStyle w:val="ListParagraph"/>
+              <w:rPr>
+                <w:sz w:val="28"/>
+                <w:szCs w:val="28"/>
+              </w:rPr>
+            </w:pPr>
+            <w:r>
+              <w:rPr>
+                <w:sz w:val="28"/>
+                <w:szCs w:val="28"/>
+              </w:rPr>
+              <w:t xml:space="preserve">  "details": "User created"</w:t>
+            </w:r>
+          </w:p>
+          <w:p>
+            <w:pPr>
+              <w:pStyle w:val="ListParagraph"/>
+              <w:ind w:left="0"/>
+              <w:rPr>
+                <w:sz w:val="28"/>
+                <w:szCs w:val="28"/>
+              </w:rPr>
+            </w:pPr>
+            <w:r>
+              <w:rPr>
+                <w:sz w:val="28"/>
+                <w:szCs w:val="28"/>
+              </w:rPr>
+              <w:t>}</w:t>
+            </w:r>
+          </w:p>
+        </w:tc>
+      </w:tr>
+      <w:tr>
+        <w:tc>
+          <w:tcPr>
+            <w:tcW w:w="4675" w:type="dxa"/>
+          </w:tcPr>
+          <w:p>
+            <w:pPr>
+              <w:pStyle w:val="ListParagraph"/>
+              <w:ind w:left="0"/>
+              <w:rPr>
+                <w:sz w:val="28"/>
+                <w:szCs w:val="28"/>
+              </w:rPr>
+            </w:pPr>
+            <w:r>
+              <w:rPr>
+                <w:sz w:val="28"/>
+                <w:szCs w:val="28"/>
+              </w:rPr>
+              <w:t>Kết quả thực tế</w:t>
+            </w:r>
+          </w:p>
+        </w:tc>
+        <w:tc>
+          <w:tcPr>
+            <w:tcW w:w="4675" w:type="dxa"/>
+          </w:tcPr>
+          <w:p>
+            <w:pPr>
+              <w:rPr>
+                <w:sz w:val="28"/>
+                <w:szCs w:val="28"/>
+              </w:rPr>
+            </w:pPr>
+            <w:r>
+              <w:rPr>
+                <w:sz w:val="28"/>
+                <w:szCs w:val="28"/>
+              </w:rPr>
+              <w:t>{</w:t>
+            </w:r>
+          </w:p>
+          <w:p>
+            <w:pPr>
+              <w:pStyle w:val="ListParagraph"/>
+              <w:rPr>
+                <w:sz w:val="28"/>
+                <w:szCs w:val="28"/>
+              </w:rPr>
+            </w:pPr>
+            <w:r>
+              <w:rPr>
+                <w:sz w:val="28"/>
+                <w:szCs w:val="28"/>
+              </w:rPr>
+              <w:t xml:space="preserve">  "status": "Success",</w:t>
+            </w:r>
+          </w:p>
+          <w:p>
+            <w:pPr>
+              <w:pStyle w:val="ListParagraph"/>
+              <w:rPr>
+                <w:sz w:val="28"/>
+                <w:szCs w:val="28"/>
+              </w:rPr>
+            </w:pPr>
+            <w:r>
+              <w:rPr>
+                <w:sz w:val="28"/>
+                <w:szCs w:val="28"/>
+              </w:rPr>
+              <w:t xml:space="preserve">  "statusCode": 0,</w:t>
+            </w:r>
+          </w:p>
+          <w:p>
+            <w:pPr>
+              <w:pStyle w:val="ListParagraph"/>
+              <w:rPr>
+                <w:sz w:val="28"/>
+                <w:szCs w:val="28"/>
+              </w:rPr>
+            </w:pPr>
+            <w:r>
+              <w:rPr>
+                <w:sz w:val="28"/>
+                <w:szCs w:val="28"/>
+              </w:rPr>
+              <w:t xml:space="preserve">  "details": "User created"</w:t>
+            </w:r>
+          </w:p>
+          <w:p>
+            <w:pPr>
+              <w:pStyle w:val="ListParagraph"/>
+              <w:ind w:left="0"/>
+              <w:rPr>
+                <w:sz w:val="28"/>
+                <w:szCs w:val="28"/>
+              </w:rPr>
+            </w:pPr>
+            <w:r>
+              <w:rPr>
+                <w:sz w:val="28"/>
+                <w:szCs w:val="28"/>
+              </w:rPr>
+              <w:t>}</w:t>
+            </w:r>
+          </w:p>
+        </w:tc>
+      </w:tr>
+      <w:tr>
+        <w:tc>
+          <w:tcPr>
+            <w:tcW w:w="4675" w:type="dxa"/>
+          </w:tcPr>
+          <w:p>
+            <w:pPr>
+              <w:pStyle w:val="ListParagraph"/>
+              <w:ind w:left="0"/>
+              <w:rPr>
+                <w:sz w:val="28"/>
+                <w:szCs w:val="28"/>
+              </w:rPr>
+            </w:pPr>
+            <w:r>
+              <w:rPr>
+                <w:sz w:val="28"/>
+                <w:szCs w:val="28"/>
+              </w:rPr>
+              <w:t>Thông tin bổ sung</w:t>
+            </w:r>
+          </w:p>
+        </w:tc>
+        <w:tc>
+          <w:tcPr>
+            <w:tcW w:w="4675" w:type="dxa"/>
+          </w:tcPr>
+          <w:p>
+            <w:pPr>
+              <w:pStyle w:val="ListParagraph"/>
+              <w:ind w:left="0"/>
+              <w:rPr>
+                <w:sz w:val="28"/>
+                <w:szCs w:val="28"/>
+              </w:rPr>
+            </w:pPr>
+          </w:p>
+        </w:tc>
+      </w:tr>
+      <w:tr>
+        <w:tc>
+          <w:tcPr>
+            <w:tcW w:w="4675" w:type="dxa"/>
+          </w:tcPr>
+          <w:p>
+            <w:pPr>
+              <w:pStyle w:val="ListParagraph"/>
+              <w:ind w:left="0"/>
+              <w:rPr>
+                <w:sz w:val="28"/>
+                <w:szCs w:val="28"/>
+              </w:rPr>
+            </w:pPr>
+            <w:r>
+              <w:rPr>
+                <w:sz w:val="28"/>
+                <w:szCs w:val="28"/>
+              </w:rPr>
+              <w:t>Thời gian thực hiện kiểm thử</w:t>
+            </w:r>
+          </w:p>
+        </w:tc>
+        <w:tc>
+          <w:tcPr>
+            <w:tcW w:w="4675" w:type="dxa"/>
+          </w:tcPr>
+          <w:p>
+            <w:pPr>
+              <w:pStyle w:val="ListParagraph"/>
+              <w:ind w:left="0"/>
+              <w:rPr>
+                <w:sz w:val="28"/>
+                <w:szCs w:val="28"/>
+              </w:rPr>
+            </w:pPr>
+          </w:p>
+        </w:tc>
+      </w:tr>
+      <w:tr>
+        <w:tc>
+          <w:tcPr>
+            <w:tcW w:w="4675" w:type="dxa"/>
+          </w:tcPr>
+          <w:p>
+            <w:pPr>
+              <w:pStyle w:val="ListParagraph"/>
+              <w:ind w:left="0"/>
+              <w:rPr>
+                <w:sz w:val="28"/>
+                <w:szCs w:val="28"/>
+              </w:rPr>
+            </w:pPr>
+            <w:r>
+              <w:rPr>
+                <w:sz w:val="28"/>
+                <w:szCs w:val="28"/>
+              </w:rPr>
+              <w:t>Người thực hiện</w:t>
+            </w:r>
+          </w:p>
+        </w:tc>
+        <w:tc>
+          <w:tcPr>
+            <w:tcW w:w="4675" w:type="dxa"/>
+          </w:tcPr>
+          <w:p>
+            <w:pPr>
+              <w:pStyle w:val="ListParagraph"/>
+              <w:ind w:left="0"/>
+              <w:rPr>
+                <w:sz w:val="28"/>
+                <w:szCs w:val="28"/>
+              </w:rPr>
+            </w:pPr>
+          </w:p>
+        </w:tc>
+      </w:tr>
+      <w:bookmarkEnd w:id="0"/>
+    </w:tbl>
+    <w:p>
+      <w:pPr>
+        <w:pStyle w:val="ListParagraph"/>
+        <w:ind w:left="360"/>
+        <w:rPr>
+          <w:sz w:val="28"/>
+          <w:szCs w:val="28"/>
+        </w:rPr>
+      </w:pPr>
+    </w:p>
+    <w:p>
+      <w:pPr>
+        <w:pStyle w:val="ListParagraph"/>
+        <w:ind w:left="360"/>
+        <w:rPr>
+          <w:sz w:val="28"/>
+          <w:szCs w:val="28"/>
+        </w:rPr>
+      </w:pPr>
+    </w:p>
+    <w:p>
+      <w:pPr>
+        <w:pStyle w:val="ListParagraph"/>
+        <w:ind w:left="1440"/>
+        <w:rPr>
+          <w:sz w:val="28"/>
+          <w:szCs w:val="28"/>
+        </w:rPr>
+      </w:pPr>
+    </w:p>
+    <w:p>
+      <w:pPr>
+        <w:rPr>
+          <w:sz w:val="28"/>
+          <w:szCs w:val="28"/>
+        </w:rPr>
+      </w:pPr>
+      <w:r>
+        <w:rPr>
+          <w:sz w:val="28"/>
+          <w:szCs w:val="28"/>
+        </w:rPr>
+        <w:br w:type="page"/>
+      </w:r>
+    </w:p>
+    <w:tbl>
+      <w:tblPr>
+        <w:tblStyle w:val="TableGrid"/>
+        <w:tblW w:w="0" w:type="auto"/>
+        <w:tblInd w:w="360" w:type="dxa"/>
+        <w:tblLook w:val="04A0" w:firstRow="1" w:lastRow="0" w:firstColumn="1" w:lastColumn="0" w:noHBand="0" w:noVBand="1"/>
+      </w:tblPr>
+      <w:tblGrid>
+        <w:gridCol w:w="4458"/>
+        <w:gridCol w:w="4532"/>
+      </w:tblGrid>
+      <w:tr>
+        <w:tc>
+          <w:tcPr>
+            <w:tcW w:w="4675" w:type="dxa"/>
+          </w:tcPr>
+          <w:p>
+            <w:pPr>
+              <w:spacing w:after="160" w:line="259" w:lineRule="auto"/>
+              <w:rPr>
+                <w:sz w:val="28"/>
+                <w:szCs w:val="28"/>
+              </w:rPr>
+            </w:pPr>
+            <w:bookmarkStart w:id="1" w:name="_Hlk55594833"/>
+            <w:r>
+              <w:rPr>
+                <w:sz w:val="28"/>
+                <w:szCs w:val="28"/>
+              </w:rPr>
+              <w:lastRenderedPageBreak/>
+              <w:t>Testcase ID</w:t>
+            </w:r>
+          </w:p>
+        </w:tc>
+        <w:tc>
+          <w:tcPr>
+            <w:tcW w:w="4675" w:type="dxa"/>
+          </w:tcPr>
+          <w:p>
+            <w:pPr>
+              <w:spacing w:after="160" w:line="259" w:lineRule="auto"/>
+              <w:rPr>
+                <w:sz w:val="28"/>
+                <w:szCs w:val="28"/>
+              </w:rPr>
+            </w:pPr>
+            <w:r>
+              <w:rPr>
+                <w:sz w:val="28"/>
+                <w:szCs w:val="28"/>
+              </w:rPr>
+              <w:t>TC_A_0</w:t>
+            </w:r>
+            <w:r>
+              <w:rPr>
+                <w:sz w:val="28"/>
+                <w:szCs w:val="28"/>
+              </w:rPr>
+              <w:t>2</w:t>
+            </w:r>
+          </w:p>
+        </w:tc>
+      </w:tr>
+      <w:tr>
+        <w:tc>
+          <w:tcPr>
+            <w:tcW w:w="4675" w:type="dxa"/>
+          </w:tcPr>
+          <w:p>
+            <w:pPr>
+              <w:spacing w:after="160" w:line="259" w:lineRule="auto"/>
+              <w:rPr>
+                <w:sz w:val="28"/>
+                <w:szCs w:val="28"/>
+              </w:rPr>
+            </w:pPr>
+            <w:r>
+              <w:rPr>
+                <w:sz w:val="28"/>
+                <w:szCs w:val="28"/>
+              </w:rPr>
+              <w:t>Tác vụ</w:t>
+            </w:r>
+          </w:p>
+        </w:tc>
+        <w:tc>
+          <w:tcPr>
+            <w:tcW w:w="4675" w:type="dxa"/>
+          </w:tcPr>
+          <w:p>
+            <w:pPr>
+              <w:spacing w:after="160" w:line="259" w:lineRule="auto"/>
+              <w:rPr>
+                <w:sz w:val="28"/>
+                <w:szCs w:val="28"/>
+              </w:rPr>
+            </w:pPr>
+            <w:r>
+              <w:rPr>
+                <w:sz w:val="28"/>
+                <w:szCs w:val="28"/>
+              </w:rPr>
+              <w:t>Tạo người dùng</w:t>
+            </w:r>
+          </w:p>
+        </w:tc>
+      </w:tr>
+      <w:tr>
+        <w:tc>
+          <w:tcPr>
+            <w:tcW w:w="4675" w:type="dxa"/>
+          </w:tcPr>
+          <w:p>
+            <w:pPr>
+              <w:spacing w:after="160" w:line="259" w:lineRule="auto"/>
+              <w:rPr>
+                <w:sz w:val="28"/>
+                <w:szCs w:val="28"/>
+              </w:rPr>
+            </w:pPr>
+            <w:r>
+              <w:rPr>
+                <w:sz w:val="28"/>
+                <w:szCs w:val="28"/>
+              </w:rPr>
+              <w:t>Dữ liệu kiểm thử</w:t>
+            </w:r>
+          </w:p>
+        </w:tc>
+        <w:tc>
+          <w:tcPr>
+            <w:tcW w:w="4675" w:type="dxa"/>
+          </w:tcPr>
+          <w:p>
+            <w:pPr>
+              <w:spacing w:after="160" w:line="259" w:lineRule="auto"/>
+              <w:rPr>
+                <w:sz w:val="28"/>
+                <w:szCs w:val="28"/>
+              </w:rPr>
+            </w:pPr>
+            <w:r>
+              <w:rPr>
+                <w:sz w:val="28"/>
+                <w:szCs w:val="28"/>
+              </w:rPr>
+              <w:t>{</w:t>
+            </w:r>
+          </w:p>
+          <w:p>
+            <w:pPr>
+              <w:spacing w:after="160" w:line="259" w:lineRule="auto"/>
+              <w:rPr>
+                <w:sz w:val="28"/>
+                <w:szCs w:val="28"/>
+              </w:rPr>
+            </w:pPr>
+            <w:r>
+              <w:rPr>
+                <w:sz w:val="28"/>
+                <w:szCs w:val="28"/>
+              </w:rPr>
+              <w:tab/>
+              <w:t>“username”: “</w:t>
+            </w:r>
+            <w:r>
+              <w:rPr>
+                <w:sz w:val="28"/>
+                <w:szCs w:val="28"/>
+              </w:rPr>
+              <w:t>cdct</w:t>
+            </w:r>
+            <w:r>
+              <w:rPr>
+                <w:sz w:val="28"/>
+                <w:szCs w:val="28"/>
+              </w:rPr>
+              <w:t>”,</w:t>
+            </w:r>
+          </w:p>
+          <w:p>
+            <w:pPr>
+              <w:spacing w:after="160" w:line="259" w:lineRule="auto"/>
+              <w:rPr>
+                <w:sz w:val="28"/>
+                <w:szCs w:val="28"/>
+              </w:rPr>
+            </w:pPr>
+            <w:r>
+              <w:rPr>
+                <w:sz w:val="28"/>
+                <w:szCs w:val="28"/>
+              </w:rPr>
+              <w:tab/>
+              <w:t>“password”: “</w:t>
+            </w:r>
+            <w:r>
+              <w:rPr>
+                <w:sz w:val="28"/>
+                <w:szCs w:val="28"/>
+              </w:rPr>
+              <w:t>cdct</w:t>
+            </w:r>
+            <w:r>
+              <w:rPr>
+                <w:sz w:val="28"/>
+                <w:szCs w:val="28"/>
+              </w:rPr>
+              <w:t>”,</w:t>
+            </w:r>
+          </w:p>
+          <w:p>
+            <w:pPr>
+              <w:spacing w:after="160" w:line="259" w:lineRule="auto"/>
+              <w:rPr>
+                <w:sz w:val="28"/>
+                <w:szCs w:val="28"/>
+              </w:rPr>
+            </w:pPr>
+            <w:r>
+              <w:rPr>
+                <w:sz w:val="28"/>
+                <w:szCs w:val="28"/>
+              </w:rPr>
+              <w:tab/>
+              <w:t>“role”: “”</w:t>
+            </w:r>
+          </w:p>
+          <w:p>
+            <w:pPr>
+              <w:spacing w:after="160" w:line="259" w:lineRule="auto"/>
+              <w:rPr>
+                <w:sz w:val="28"/>
+                <w:szCs w:val="28"/>
+              </w:rPr>
+            </w:pPr>
+            <w:r>
+              <w:rPr>
+                <w:sz w:val="28"/>
+                <w:szCs w:val="28"/>
+              </w:rPr>
+              <w:t>}</w:t>
+            </w:r>
+          </w:p>
+        </w:tc>
+      </w:tr>
+      <w:tr>
+        <w:tc>
+          <w:tcPr>
+            <w:tcW w:w="4675" w:type="dxa"/>
+          </w:tcPr>
+          <w:p>
+            <w:pPr>
+              <w:spacing w:after="160" w:line="259" w:lineRule="auto"/>
+              <w:rPr>
+                <w:sz w:val="28"/>
+                <w:szCs w:val="28"/>
+              </w:rPr>
+            </w:pPr>
+            <w:r>
+              <w:rPr>
+                <w:sz w:val="28"/>
+                <w:szCs w:val="28"/>
+              </w:rPr>
+              <w:t>Điều kiện tiền đề</w:t>
+            </w:r>
+          </w:p>
+        </w:tc>
+        <w:tc>
+          <w:tcPr>
+            <w:tcW w:w="4675" w:type="dxa"/>
+          </w:tcPr>
+          <w:p>
+            <w:pPr>
+              <w:spacing w:after="160" w:line="259" w:lineRule="auto"/>
+              <w:rPr>
+                <w:sz w:val="28"/>
+                <w:szCs w:val="28"/>
+              </w:rPr>
+            </w:pPr>
+            <w:r>
+              <w:rPr>
+                <w:sz w:val="28"/>
+                <w:szCs w:val="28"/>
+              </w:rPr>
+              <w:t>Không có</w:t>
+            </w:r>
+          </w:p>
+        </w:tc>
+      </w:tr>
+      <w:tr>
+        <w:tc>
+          <w:tcPr>
+            <w:tcW w:w="4675" w:type="dxa"/>
+          </w:tcPr>
+          <w:p>
+            <w:pPr>
+              <w:spacing w:after="160" w:line="259" w:lineRule="auto"/>
+              <w:rPr>
+                <w:sz w:val="28"/>
+                <w:szCs w:val="28"/>
+              </w:rPr>
+            </w:pPr>
+            <w:r>
+              <w:rPr>
+                <w:sz w:val="28"/>
+                <w:szCs w:val="28"/>
+              </w:rPr>
+              <w:t>Các bước thực hiện</w:t>
+            </w:r>
+          </w:p>
+        </w:tc>
+        <w:tc>
+          <w:tcPr>
+            <w:tcW w:w="4675" w:type="dxa"/>
+          </w:tcPr>
+          <w:p>
+            <w:pPr>
+              <w:spacing w:after="160" w:line="259" w:lineRule="auto"/>
+              <w:rPr>
+                <w:sz w:val="28"/>
+                <w:szCs w:val="28"/>
+              </w:rPr>
+            </w:pPr>
+            <w:r>
+              <w:rPr>
+                <w:sz w:val="28"/>
+                <w:szCs w:val="28"/>
+              </w:rPr>
+              <w:t>Bước 1: Nhập đầu vào</w:t>
+            </w:r>
+          </w:p>
+          <w:p>
+            <w:pPr>
+              <w:spacing w:after="160" w:line="259" w:lineRule="auto"/>
+              <w:rPr>
+                <w:sz w:val="28"/>
+                <w:szCs w:val="28"/>
+              </w:rPr>
+            </w:pPr>
+            <w:r>
+              <w:rPr>
+                <w:sz w:val="28"/>
+                <w:szCs w:val="28"/>
+              </w:rPr>
+              <w:t>Bước 2: Gửi yêu cầu đến tác vụ</w:t>
+            </w:r>
+          </w:p>
+          <w:p>
+            <w:pPr>
+              <w:spacing w:after="160" w:line="259" w:lineRule="auto"/>
+              <w:rPr>
+                <w:sz w:val="28"/>
+                <w:szCs w:val="28"/>
+              </w:rPr>
+            </w:pPr>
+            <w:r>
+              <w:rPr>
+                <w:sz w:val="28"/>
+                <w:szCs w:val="28"/>
+              </w:rPr>
+              <w:t>Bước 3: Kiểm tra kết quả xử lý</w:t>
+            </w:r>
+          </w:p>
+        </w:tc>
+      </w:tr>
+      <w:tr>
+        <w:tc>
+          <w:tcPr>
+            <w:tcW w:w="4675" w:type="dxa"/>
+          </w:tcPr>
+          <w:p>
+            <w:pPr>
+              <w:spacing w:after="160" w:line="259" w:lineRule="auto"/>
+              <w:rPr>
+                <w:sz w:val="28"/>
+                <w:szCs w:val="28"/>
+              </w:rPr>
+            </w:pPr>
+            <w:r>
+              <w:rPr>
+                <w:sz w:val="28"/>
+                <w:szCs w:val="28"/>
+              </w:rPr>
+              <w:t>Kết quả mong muốn</w:t>
+            </w:r>
+          </w:p>
+        </w:tc>
+        <w:tc>
+          <w:tcPr>
+            <w:tcW w:w="4675" w:type="dxa"/>
+          </w:tcPr>
+          <w:p>
+            <w:pPr>
+              <w:rPr>
+                <w:sz w:val="28"/>
+                <w:szCs w:val="28"/>
+              </w:rPr>
+            </w:pPr>
+            <w:r>
+              <w:rPr>
+                <w:sz w:val="28"/>
+                <w:szCs w:val="28"/>
+              </w:rPr>
+              <w:t>{</w:t>
+            </w:r>
+          </w:p>
+          <w:p>
+            <w:pPr>
+              <w:rPr>
+                <w:sz w:val="28"/>
+                <w:szCs w:val="28"/>
+              </w:rPr>
+            </w:pPr>
+            <w:r>
+              <w:rPr>
+                <w:sz w:val="28"/>
+                <w:szCs w:val="28"/>
+              </w:rPr>
+              <w:t xml:space="preserve">  "status": "Failure",</w:t>
+            </w:r>
+          </w:p>
+          <w:p>
+            <w:pPr>
+              <w:rPr>
+                <w:sz w:val="28"/>
+                <w:szCs w:val="28"/>
+              </w:rPr>
+            </w:pPr>
+            <w:r>
+              <w:rPr>
+                <w:sz w:val="28"/>
+                <w:szCs w:val="28"/>
+              </w:rPr>
+              <w:t xml:space="preserve">  "statusCode": 3,</w:t>
+            </w:r>
+          </w:p>
+          <w:p>
+            <w:pPr>
+              <w:rPr>
+                <w:sz w:val="28"/>
+                <w:szCs w:val="28"/>
+              </w:rPr>
+            </w:pPr>
+            <w:r>
+              <w:rPr>
+                <w:sz w:val="28"/>
+                <w:szCs w:val="28"/>
+              </w:rPr>
+              <w:t xml:space="preserve">  "details": "Role not in list roles"</w:t>
+            </w:r>
+          </w:p>
+          <w:p>
+            <w:pPr>
+              <w:spacing w:after="160" w:line="259" w:lineRule="auto"/>
+              <w:rPr>
+                <w:sz w:val="28"/>
+                <w:szCs w:val="28"/>
+              </w:rPr>
+            </w:pPr>
+            <w:r>
+              <w:rPr>
+                <w:sz w:val="28"/>
+                <w:szCs w:val="28"/>
+              </w:rPr>
+              <w:t>}</w:t>
+            </w:r>
+          </w:p>
+        </w:tc>
+      </w:tr>
+      <w:tr>
+        <w:tc>
+          <w:tcPr>
+            <w:tcW w:w="4675" w:type="dxa"/>
+          </w:tcPr>
+          <w:p>
+            <w:pPr>
+              <w:spacing w:after="160" w:line="259" w:lineRule="auto"/>
+              <w:rPr>
+                <w:sz w:val="28"/>
+                <w:szCs w:val="28"/>
+              </w:rPr>
+            </w:pPr>
+            <w:r>
+              <w:rPr>
+                <w:sz w:val="28"/>
+                <w:szCs w:val="28"/>
+              </w:rPr>
+              <w:t>Kết quả thực tế</w:t>
+            </w:r>
+          </w:p>
+        </w:tc>
+        <w:tc>
+          <w:tcPr>
+            <w:tcW w:w="4675" w:type="dxa"/>
+          </w:tcPr>
+          <w:p>
+            <w:pPr>
+              <w:rPr>
+                <w:sz w:val="28"/>
+                <w:szCs w:val="28"/>
+              </w:rPr>
+            </w:pPr>
+            <w:r>
+              <w:rPr>
+                <w:sz w:val="28"/>
+                <w:szCs w:val="28"/>
+              </w:rPr>
+              <w:t>{</w:t>
+            </w:r>
+          </w:p>
+          <w:p>
+            <w:pPr>
+              <w:rPr>
+                <w:sz w:val="28"/>
+                <w:szCs w:val="28"/>
+              </w:rPr>
+            </w:pPr>
+            <w:r>
+              <w:rPr>
+                <w:sz w:val="28"/>
+                <w:szCs w:val="28"/>
+              </w:rPr>
+              <w:t xml:space="preserve">  "status": "Failure",</w:t>
+            </w:r>
+          </w:p>
+          <w:p>
+            <w:pPr>
+              <w:rPr>
+                <w:sz w:val="28"/>
+                <w:szCs w:val="28"/>
+              </w:rPr>
+            </w:pPr>
+            <w:r>
+              <w:rPr>
+                <w:sz w:val="28"/>
+                <w:szCs w:val="28"/>
+              </w:rPr>
+              <w:t xml:space="preserve">  "statusCode": 3,</w:t>
+            </w:r>
+          </w:p>
+          <w:p>
+            <w:pPr>
+              <w:rPr>
+                <w:sz w:val="28"/>
+                <w:szCs w:val="28"/>
+              </w:rPr>
+            </w:pPr>
+            <w:r>
+              <w:rPr>
+                <w:sz w:val="28"/>
+                <w:szCs w:val="28"/>
+              </w:rPr>
+              <w:t xml:space="preserve">  "details": "Role not in list roles"</w:t>
+            </w:r>
+          </w:p>
+          <w:p>
+            <w:pPr>
+              <w:spacing w:after="160" w:line="259" w:lineRule="auto"/>
+              <w:rPr>
+                <w:sz w:val="28"/>
+                <w:szCs w:val="28"/>
+              </w:rPr>
+            </w:pPr>
+            <w:r>
+              <w:rPr>
+                <w:sz w:val="28"/>
+                <w:szCs w:val="28"/>
+              </w:rPr>
+              <w:t>}</w:t>
+            </w:r>
+          </w:p>
+        </w:tc>
+      </w:tr>
+      <w:tr>
+        <w:tc>
+          <w:tcPr>
+            <w:tcW w:w="4675" w:type="dxa"/>
+          </w:tcPr>
+          <w:p>
+            <w:pPr>
+              <w:spacing w:after="160" w:line="259" w:lineRule="auto"/>
+              <w:rPr>
+                <w:sz w:val="28"/>
+                <w:szCs w:val="28"/>
+              </w:rPr>
+            </w:pPr>
+            <w:r>
+              <w:rPr>
+                <w:sz w:val="28"/>
+                <w:szCs w:val="28"/>
+              </w:rPr>
+              <w:t>Thông tin bổ sung</w:t>
+            </w:r>
+          </w:p>
+        </w:tc>
+        <w:tc>
+          <w:tcPr>
+            <w:tcW w:w="4675" w:type="dxa"/>
+          </w:tcPr>
+          <w:p>
+            <w:pPr>
+              <w:spacing w:after="160" w:line="259" w:lineRule="auto"/>
+              <w:rPr>
+                <w:sz w:val="28"/>
+                <w:szCs w:val="28"/>
+              </w:rPr>
+            </w:pPr>
+          </w:p>
+        </w:tc>
+      </w:tr>
+      <w:tr>
+        <w:tc>
+          <w:tcPr>
+            <w:tcW w:w="4675" w:type="dxa"/>
+          </w:tcPr>
+          <w:p>
+            <w:pPr>
+              <w:spacing w:after="160" w:line="259" w:lineRule="auto"/>
+              <w:rPr>
+                <w:sz w:val="28"/>
+                <w:szCs w:val="28"/>
+              </w:rPr>
+            </w:pPr>
+            <w:r>
+              <w:rPr>
+                <w:sz w:val="28"/>
+                <w:szCs w:val="28"/>
+              </w:rPr>
+              <w:t>Thời gian thực hiện kiểm thử</w:t>
+            </w:r>
+          </w:p>
+        </w:tc>
+        <w:tc>
+          <w:tcPr>
+            <w:tcW w:w="4675" w:type="dxa"/>
+          </w:tcPr>
+          <w:p>
+            <w:pPr>
+              <w:spacing w:after="160" w:line="259" w:lineRule="auto"/>
+              <w:rPr>
+                <w:sz w:val="28"/>
+                <w:szCs w:val="28"/>
+              </w:rPr>
+            </w:pPr>
+          </w:p>
+        </w:tc>
+      </w:tr>
+      <w:tr>
+        <w:tc>
+          <w:tcPr>
+            <w:tcW w:w="4675" w:type="dxa"/>
+          </w:tcPr>
+          <w:p>
+            <w:pPr>
+              <w:spacing w:after="160" w:line="259" w:lineRule="auto"/>
+              <w:rPr>
+                <w:sz w:val="28"/>
+                <w:szCs w:val="28"/>
+              </w:rPr>
+            </w:pPr>
+            <w:r>
+              <w:rPr>
+                <w:sz w:val="28"/>
+                <w:szCs w:val="28"/>
+              </w:rPr>
+              <w:t>Người thực hiện</w:t>
+            </w:r>
+          </w:p>
+        </w:tc>
+        <w:tc>
+          <w:tcPr>
+            <w:tcW w:w="4675" w:type="dxa"/>
+          </w:tcPr>
+          <w:p>
+            <w:pPr>
+              <w:spacing w:after="160" w:line="259" w:lineRule="auto"/>
+              <w:rPr>
+                <w:sz w:val="28"/>
+                <w:szCs w:val="28"/>
+              </w:rPr>
+            </w:pPr>
+          </w:p>
+        </w:tc>
+      </w:tr>
+      <w:bookmarkEnd w:id="1"/>
+    </w:tbl>
+    <w:p>
+      <w:pPr>
+        <w:rPr>
+          <w:sz w:val="28"/>
+          <w:szCs w:val="28"/>
+        </w:rPr>
+      </w:pPr>
+    </w:p>
+    <w:p>
+      <w:pPr>
+        <w:rPr>
+          <w:sz w:val="28"/>
+          <w:szCs w:val="28"/>
+        </w:rPr>
+      </w:pPr>
+      <w:r>
+        <w:rPr>
+          <w:sz w:val="28"/>
+          <w:szCs w:val="28"/>
+        </w:rPr>
+        <w:br w:type="page"/>
+      </w:r>
+    </w:p>
+    <w:tbl>
+      <w:tblPr>
+        <w:tblStyle w:val="TableGrid"/>
+        <w:tblW w:w="9445" w:type="dxa"/>
+        <w:tblInd w:w="360" w:type="dxa"/>
+        <w:tblLook w:val="04A0" w:firstRow="1" w:lastRow="0" w:firstColumn="1" w:lastColumn="0" w:noHBand="0" w:noVBand="1"/>
+      </w:tblPr>
+      <w:tblGrid>
+        <w:gridCol w:w="4458"/>
+        <w:gridCol w:w="4987"/>
+      </w:tblGrid>
+      <w:tr>
+        <w:tc>
+          <w:tcPr>
+            <w:tcW w:w="4458" w:type="dxa"/>
+          </w:tcPr>
+          <w:p>
+            <w:pPr>
+              <w:spacing w:after="160" w:line="259" w:lineRule="auto"/>
+              <w:rPr>
+                <w:sz w:val="28"/>
+                <w:szCs w:val="28"/>
+              </w:rPr>
+            </w:pPr>
+            <w:r>
+              <w:rPr>
+                <w:sz w:val="28"/>
+                <w:szCs w:val="28"/>
+              </w:rPr>
+              <w:lastRenderedPageBreak/>
+              <w:t>Testcase ID</w:t>
+            </w:r>
+          </w:p>
+        </w:tc>
+        <w:tc>
+          <w:tcPr>
+            <w:tcW w:w="4987" w:type="dxa"/>
+          </w:tcPr>
+          <w:p>
+            <w:pPr>
+              <w:spacing w:after="160" w:line="259" w:lineRule="auto"/>
+              <w:rPr>
+                <w:sz w:val="28"/>
+                <w:szCs w:val="28"/>
+              </w:rPr>
+            </w:pPr>
+            <w:r>
+              <w:rPr>
+                <w:sz w:val="28"/>
+                <w:szCs w:val="28"/>
+              </w:rPr>
+              <w:t>TC_A_0</w:t>
+            </w:r>
+            <w:r>
+              <w:rPr>
+                <w:sz w:val="28"/>
+                <w:szCs w:val="28"/>
+              </w:rPr>
+              <w:t>3</w:t>
+            </w:r>
+          </w:p>
+        </w:tc>
+      </w:tr>
+      <w:tr>
+        <w:tc>
+          <w:tcPr>
+            <w:tcW w:w="4458" w:type="dxa"/>
+          </w:tcPr>
+          <w:p>
+            <w:pPr>
+              <w:spacing w:after="160" w:line="259" w:lineRule="auto"/>
+              <w:rPr>
+                <w:sz w:val="28"/>
+                <w:szCs w:val="28"/>
+              </w:rPr>
+            </w:pPr>
+            <w:r>
+              <w:rPr>
+                <w:sz w:val="28"/>
+                <w:szCs w:val="28"/>
+              </w:rPr>
+              <w:t>Tác vụ</w:t>
+            </w:r>
+          </w:p>
+        </w:tc>
+        <w:tc>
+          <w:tcPr>
+            <w:tcW w:w="4987" w:type="dxa"/>
+          </w:tcPr>
+          <w:p>
+            <w:pPr>
+              <w:spacing w:after="160" w:line="259" w:lineRule="auto"/>
+              <w:rPr>
+                <w:sz w:val="28"/>
+                <w:szCs w:val="28"/>
+              </w:rPr>
+            </w:pPr>
+            <w:r>
+              <w:rPr>
+                <w:sz w:val="28"/>
+                <w:szCs w:val="28"/>
+              </w:rPr>
+              <w:t>Tạo người dùng</w:t>
+            </w:r>
+          </w:p>
+        </w:tc>
+      </w:tr>
+      <w:tr>
+        <w:tc>
+          <w:tcPr>
+            <w:tcW w:w="4458" w:type="dxa"/>
+          </w:tcPr>
+          <w:p>
+            <w:pPr>
+              <w:spacing w:after="160" w:line="259" w:lineRule="auto"/>
+              <w:rPr>
+                <w:sz w:val="28"/>
+                <w:szCs w:val="28"/>
+              </w:rPr>
+            </w:pPr>
+            <w:r>
+              <w:rPr>
+                <w:sz w:val="28"/>
+                <w:szCs w:val="28"/>
+              </w:rPr>
+              <w:t>Dữ liệu kiểm thử</w:t>
+            </w:r>
+          </w:p>
+        </w:tc>
+        <w:tc>
+          <w:tcPr>
+            <w:tcW w:w="4987" w:type="dxa"/>
+          </w:tcPr>
+          <w:p>
+            <w:pPr>
+              <w:spacing w:after="160" w:line="259" w:lineRule="auto"/>
+              <w:rPr>
+                <w:sz w:val="28"/>
+                <w:szCs w:val="28"/>
+              </w:rPr>
+            </w:pPr>
+            <w:r>
+              <w:rPr>
+                <w:sz w:val="28"/>
+                <w:szCs w:val="28"/>
+              </w:rPr>
+              <w:t>{</w:t>
+            </w:r>
+          </w:p>
+          <w:p>
+            <w:pPr>
+              <w:spacing w:after="160" w:line="259" w:lineRule="auto"/>
+              <w:rPr>
+                <w:sz w:val="28"/>
+                <w:szCs w:val="28"/>
+              </w:rPr>
+            </w:pPr>
+            <w:r>
+              <w:rPr>
+                <w:sz w:val="28"/>
+                <w:szCs w:val="28"/>
+              </w:rPr>
+              <w:tab/>
+              <w:t>“username”: “</w:t>
+            </w:r>
+            <w:r>
+              <w:rPr>
+                <w:sz w:val="28"/>
+                <w:szCs w:val="28"/>
+              </w:rPr>
+              <w:t>hust</w:t>
+            </w:r>
+            <w:r>
+              <w:rPr>
+                <w:sz w:val="28"/>
+                <w:szCs w:val="28"/>
+              </w:rPr>
+              <w:t>”,</w:t>
+            </w:r>
+          </w:p>
+          <w:p>
+            <w:pPr>
+              <w:spacing w:after="160" w:line="259" w:lineRule="auto"/>
+              <w:rPr>
+                <w:sz w:val="28"/>
+                <w:szCs w:val="28"/>
+              </w:rPr>
+            </w:pPr>
+            <w:r>
+              <w:rPr>
+                <w:sz w:val="28"/>
+                <w:szCs w:val="28"/>
+              </w:rPr>
+              <w:tab/>
+              <w:t>“password”: “</w:t>
+            </w:r>
+            <w:r>
+              <w:rPr>
+                <w:sz w:val="28"/>
+                <w:szCs w:val="28"/>
+              </w:rPr>
+              <w:t>hust</w:t>
+            </w:r>
+            <w:r>
+              <w:rPr>
+                <w:sz w:val="28"/>
+                <w:szCs w:val="28"/>
+              </w:rPr>
+              <w:t>”,</w:t>
+            </w:r>
+          </w:p>
+          <w:p>
+            <w:pPr>
+              <w:spacing w:after="160" w:line="259" w:lineRule="auto"/>
+              <w:rPr>
+                <w:sz w:val="28"/>
+                <w:szCs w:val="28"/>
+              </w:rPr>
+            </w:pPr>
+            <w:r>
+              <w:rPr>
+                <w:sz w:val="28"/>
+                <w:szCs w:val="28"/>
+              </w:rPr>
+              <w:tab/>
+              <w:t>“role”: “</w:t>
+            </w:r>
+            <w:r>
+              <w:rPr>
+                <w:sz w:val="28"/>
+                <w:szCs w:val="28"/>
+              </w:rPr>
+              <w:t>CANHAN</w:t>
+            </w:r>
+            <w:r>
+              <w:rPr>
+                <w:sz w:val="28"/>
+                <w:szCs w:val="28"/>
+              </w:rPr>
+              <w:t>”</w:t>
+            </w:r>
+          </w:p>
+          <w:p>
+            <w:pPr>
+              <w:spacing w:after="160" w:line="259" w:lineRule="auto"/>
+              <w:rPr>
+                <w:sz w:val="28"/>
+                <w:szCs w:val="28"/>
+              </w:rPr>
+            </w:pPr>
+            <w:r>
+              <w:rPr>
+                <w:sz w:val="28"/>
+                <w:szCs w:val="28"/>
+              </w:rPr>
+              <w:t>}</w:t>
+            </w:r>
+          </w:p>
+        </w:tc>
+      </w:tr>
+      <w:tr>
+        <w:tc>
+          <w:tcPr>
+            <w:tcW w:w="4458" w:type="dxa"/>
+          </w:tcPr>
+          <w:p>
+            <w:pPr>
+              <w:spacing w:after="160" w:line="259" w:lineRule="auto"/>
+              <w:rPr>
+                <w:sz w:val="28"/>
+                <w:szCs w:val="28"/>
+              </w:rPr>
+            </w:pPr>
+            <w:r>
+              <w:rPr>
+                <w:sz w:val="28"/>
+                <w:szCs w:val="28"/>
+              </w:rPr>
+              <w:t>Điều kiện tiền đề</w:t>
+            </w:r>
+          </w:p>
+        </w:tc>
+        <w:tc>
+          <w:tcPr>
+            <w:tcW w:w="4987" w:type="dxa"/>
+          </w:tcPr>
+          <w:p>
+            <w:pPr>
+              <w:spacing w:after="160" w:line="259" w:lineRule="auto"/>
+              <w:rPr>
+                <w:sz w:val="28"/>
+                <w:szCs w:val="28"/>
+              </w:rPr>
+            </w:pPr>
+            <w:r>
+              <w:rPr>
+                <w:sz w:val="28"/>
+                <w:szCs w:val="28"/>
+              </w:rPr>
+              <w:t>Không có</w:t>
+            </w:r>
+          </w:p>
+        </w:tc>
+      </w:tr>
+      <w:tr>
+        <w:tc>
+          <w:tcPr>
+            <w:tcW w:w="4458" w:type="dxa"/>
+          </w:tcPr>
+          <w:p>
+            <w:pPr>
+              <w:spacing w:after="160" w:line="259" w:lineRule="auto"/>
+              <w:rPr>
+                <w:sz w:val="28"/>
+                <w:szCs w:val="28"/>
+              </w:rPr>
+            </w:pPr>
+            <w:r>
+              <w:rPr>
+                <w:sz w:val="28"/>
+                <w:szCs w:val="28"/>
+              </w:rPr>
+              <w:t>Các bước thực hiện</w:t>
+            </w:r>
+          </w:p>
+        </w:tc>
+        <w:tc>
+          <w:tcPr>
+            <w:tcW w:w="4987" w:type="dxa"/>
+          </w:tcPr>
+          <w:p>
+            <w:pPr>
+              <w:spacing w:after="160" w:line="259" w:lineRule="auto"/>
+              <w:rPr>
+                <w:sz w:val="28"/>
+                <w:szCs w:val="28"/>
+              </w:rPr>
+            </w:pPr>
+            <w:r>
+              <w:rPr>
+                <w:sz w:val="28"/>
+                <w:szCs w:val="28"/>
+              </w:rPr>
+              <w:t>Bước 1: Nhập đầu vào</w:t>
+            </w:r>
+          </w:p>
+          <w:p>
+            <w:pPr>
+              <w:spacing w:after="160" w:line="259" w:lineRule="auto"/>
+              <w:rPr>
+                <w:sz w:val="28"/>
+                <w:szCs w:val="28"/>
+              </w:rPr>
+            </w:pPr>
+            <w:r>
+              <w:rPr>
+                <w:sz w:val="28"/>
+                <w:szCs w:val="28"/>
+              </w:rPr>
+              <w:t>Bước 2: Gửi yêu cầu đến tác vụ</w:t>
+            </w:r>
+          </w:p>
+          <w:p>
+            <w:pPr>
+              <w:spacing w:after="160" w:line="259" w:lineRule="auto"/>
+              <w:rPr>
+                <w:sz w:val="28"/>
+                <w:szCs w:val="28"/>
+              </w:rPr>
+            </w:pPr>
+            <w:r>
+              <w:rPr>
+                <w:sz w:val="28"/>
+                <w:szCs w:val="28"/>
+              </w:rPr>
+              <w:t>Bước 3: Kiểm tra kết quả xử lý</w:t>
+            </w:r>
+          </w:p>
+        </w:tc>
+      </w:tr>
+      <w:tr>
+        <w:tc>
+          <w:tcPr>
+            <w:tcW w:w="4458" w:type="dxa"/>
+          </w:tcPr>
+          <w:p>
+            <w:pPr>
+              <w:spacing w:after="160" w:line="259" w:lineRule="auto"/>
+              <w:rPr>
+                <w:sz w:val="28"/>
+                <w:szCs w:val="28"/>
+              </w:rPr>
+            </w:pPr>
+            <w:r>
+              <w:rPr>
+                <w:sz w:val="28"/>
+                <w:szCs w:val="28"/>
+              </w:rPr>
+              <w:t>Kết quả mong muốn</w:t>
+            </w:r>
+          </w:p>
+        </w:tc>
+        <w:tc>
+          <w:tcPr>
+            <w:tcW w:w="4987" w:type="dxa"/>
+          </w:tcPr>
+          <w:p>
+            <w:pPr>
+              <w:rPr>
+                <w:sz w:val="28"/>
+                <w:szCs w:val="28"/>
+              </w:rPr>
+            </w:pPr>
+            <w:r>
+              <w:rPr>
+                <w:sz w:val="28"/>
+                <w:szCs w:val="28"/>
+              </w:rPr>
+              <w:t>{</w:t>
+            </w:r>
+          </w:p>
+          <w:p>
+            <w:pPr>
+              <w:rPr>
+                <w:sz w:val="28"/>
+                <w:szCs w:val="28"/>
+              </w:rPr>
+            </w:pPr>
+            <w:r>
+              <w:rPr>
+                <w:sz w:val="28"/>
+                <w:szCs w:val="28"/>
+              </w:rPr>
+              <w:t xml:space="preserve">  "status": "Failure",</w:t>
+            </w:r>
+          </w:p>
+          <w:p>
+            <w:pPr>
+              <w:rPr>
+                <w:sz w:val="28"/>
+                <w:szCs w:val="28"/>
+              </w:rPr>
+            </w:pPr>
+            <w:r>
+              <w:rPr>
+                <w:sz w:val="28"/>
+                <w:szCs w:val="28"/>
+              </w:rPr>
+              <w:t xml:space="preserve">  "statusCode": 3,</w:t>
+            </w:r>
+          </w:p>
+          <w:p>
+            <w:pPr>
+              <w:rPr>
+                <w:sz w:val="28"/>
+                <w:szCs w:val="28"/>
+              </w:rPr>
+            </w:pPr>
+            <w:r>
+              <w:rPr>
+                <w:sz w:val="28"/>
+                <w:szCs w:val="28"/>
+              </w:rPr>
+              <w:t xml:space="preserve">  "details": "Username already existed"</w:t>
+            </w:r>
+          </w:p>
+          <w:p>
+            <w:pPr>
+              <w:spacing w:after="160" w:line="259" w:lineRule="auto"/>
+              <w:rPr>
+                <w:sz w:val="28"/>
+                <w:szCs w:val="28"/>
+              </w:rPr>
+            </w:pPr>
+            <w:r>
+              <w:rPr>
+                <w:sz w:val="28"/>
+                <w:szCs w:val="28"/>
+              </w:rPr>
+              <w:t>}</w:t>
+            </w:r>
+          </w:p>
+        </w:tc>
+      </w:tr>
+      <w:tr>
+        <w:tc>
+          <w:tcPr>
+            <w:tcW w:w="4458" w:type="dxa"/>
+          </w:tcPr>
+          <w:p>
+            <w:pPr>
+              <w:spacing w:after="160" w:line="259" w:lineRule="auto"/>
+              <w:rPr>
+                <w:sz w:val="28"/>
+                <w:szCs w:val="28"/>
+              </w:rPr>
+            </w:pPr>
+            <w:r>
+              <w:rPr>
+                <w:sz w:val="28"/>
+                <w:szCs w:val="28"/>
+              </w:rPr>
+              <w:t>Kết quả thực tế</w:t>
+            </w:r>
+          </w:p>
+        </w:tc>
+        <w:tc>
+          <w:tcPr>
+            <w:tcW w:w="4987" w:type="dxa"/>
+          </w:tcPr>
+          <w:p>
+            <w:pPr>
+              <w:rPr>
+                <w:sz w:val="28"/>
+                <w:szCs w:val="28"/>
+              </w:rPr>
+            </w:pPr>
+            <w:r>
+              <w:rPr>
+                <w:sz w:val="28"/>
+                <w:szCs w:val="28"/>
+              </w:rPr>
+              <w:t>{</w:t>
+            </w:r>
+          </w:p>
+          <w:p>
+            <w:pPr>
+              <w:rPr>
+                <w:sz w:val="28"/>
+                <w:szCs w:val="28"/>
+              </w:rPr>
+            </w:pPr>
+            <w:r>
+              <w:rPr>
+                <w:sz w:val="28"/>
+                <w:szCs w:val="28"/>
+              </w:rPr>
+              <w:t xml:space="preserve">  "status": "Failure",</w:t>
+            </w:r>
+          </w:p>
+          <w:p>
+            <w:pPr>
+              <w:rPr>
+                <w:sz w:val="28"/>
+                <w:szCs w:val="28"/>
+              </w:rPr>
+            </w:pPr>
+            <w:r>
+              <w:rPr>
+                <w:sz w:val="28"/>
+                <w:szCs w:val="28"/>
+              </w:rPr>
+              <w:t xml:space="preserve">  "statusCode": 3,</w:t>
+            </w:r>
+          </w:p>
+          <w:p>
+            <w:pPr>
+              <w:rPr>
+                <w:sz w:val="28"/>
+                <w:szCs w:val="28"/>
+              </w:rPr>
+            </w:pPr>
+            <w:r>
+              <w:rPr>
+                <w:sz w:val="28"/>
+                <w:szCs w:val="28"/>
+              </w:rPr>
+              <w:t xml:space="preserve">  "details": "Username already existed"</w:t>
+            </w:r>
+          </w:p>
+          <w:p>
+            <w:pPr>
+              <w:spacing w:after="160" w:line="259" w:lineRule="auto"/>
+              <w:rPr>
+                <w:sz w:val="28"/>
+                <w:szCs w:val="28"/>
+              </w:rPr>
+            </w:pPr>
+            <w:r>
+              <w:rPr>
+                <w:sz w:val="28"/>
+                <w:szCs w:val="28"/>
+              </w:rPr>
+              <w:t>}</w:t>
+            </w:r>
+          </w:p>
+        </w:tc>
+      </w:tr>
+      <w:tr>
+        <w:tc>
+          <w:tcPr>
+            <w:tcW w:w="4458" w:type="dxa"/>
+          </w:tcPr>
+          <w:p>
+            <w:pPr>
+              <w:spacing w:after="160" w:line="259" w:lineRule="auto"/>
+              <w:rPr>
+                <w:sz w:val="28"/>
+                <w:szCs w:val="28"/>
+              </w:rPr>
+            </w:pPr>
+            <w:r>
+              <w:rPr>
+                <w:sz w:val="28"/>
+                <w:szCs w:val="28"/>
+              </w:rPr>
+              <w:t>Thông tin bổ sung</w:t>
+            </w:r>
+          </w:p>
+        </w:tc>
+        <w:tc>
+          <w:tcPr>
+            <w:tcW w:w="4987" w:type="dxa"/>
+          </w:tcPr>
+          <w:p>
+            <w:pPr>
+              <w:spacing w:after="160" w:line="259" w:lineRule="auto"/>
+              <w:rPr>
+                <w:sz w:val="28"/>
+                <w:szCs w:val="28"/>
+              </w:rPr>
+            </w:pPr>
+          </w:p>
+        </w:tc>
+      </w:tr>
+      <w:tr>
+        <w:tc>
+          <w:tcPr>
+            <w:tcW w:w="4458" w:type="dxa"/>
+          </w:tcPr>
+          <w:p>
+            <w:pPr>
+              <w:spacing w:after="160" w:line="259" w:lineRule="auto"/>
+              <w:rPr>
+                <w:sz w:val="28"/>
+                <w:szCs w:val="28"/>
+              </w:rPr>
+            </w:pPr>
+            <w:r>
+              <w:rPr>
+                <w:sz w:val="28"/>
+                <w:szCs w:val="28"/>
+              </w:rPr>
+              <w:t>Thời gian thực hiện kiểm thử</w:t>
+            </w:r>
+          </w:p>
+        </w:tc>
+        <w:tc>
+          <w:tcPr>
+            <w:tcW w:w="4987" w:type="dxa"/>
+          </w:tcPr>
+          <w:p>
+            <w:pPr>
+              <w:spacing w:after="160" w:line="259" w:lineRule="auto"/>
+              <w:rPr>
+                <w:sz w:val="28"/>
+                <w:szCs w:val="28"/>
+              </w:rPr>
+            </w:pPr>
+          </w:p>
+        </w:tc>
+      </w:tr>
+      <w:tr>
+        <w:tc>
+          <w:tcPr>
+            <w:tcW w:w="4458" w:type="dxa"/>
+          </w:tcPr>
+          <w:p>
+            <w:pPr>
+              <w:spacing w:after="160" w:line="259" w:lineRule="auto"/>
+              <w:rPr>
+                <w:sz w:val="28"/>
+                <w:szCs w:val="28"/>
+              </w:rPr>
+            </w:pPr>
+            <w:r>
+              <w:rPr>
+                <w:sz w:val="28"/>
+                <w:szCs w:val="28"/>
+              </w:rPr>
+              <w:t>Người thực hiện</w:t>
+            </w:r>
+          </w:p>
+        </w:tc>
+        <w:tc>
+          <w:tcPr>
+            <w:tcW w:w="4987" w:type="dxa"/>
+          </w:tcPr>
+          <w:p>
+            <w:pPr>
+              <w:spacing w:after="160" w:line="259" w:lineRule="auto"/>
+              <w:rPr>
+                <w:sz w:val="28"/>
+                <w:szCs w:val="28"/>
+              </w:rPr>
+            </w:pPr>
+          </w:p>
+        </w:tc>
+      </w:tr>
+    </w:tbl>
+    <w:p>
+      <w:pPr>
+        <w:rPr>
+          <w:sz w:val="28"/>
+          <w:szCs w:val="28"/>
+        </w:rPr>
+      </w:pPr>
+    </w:p>
+    <w:p>
+      <w:pPr>
+        <w:rPr>
+          <w:sz w:val="28"/>
+          <w:szCs w:val="28"/>
+        </w:rPr>
+      </w:pPr>
+      <w:r>
+        <w:rPr>
+          <w:sz w:val="28"/>
+          <w:szCs w:val="28"/>
+        </w:rPr>
+        <w:br w:type="page"/>
+      </w:r>
+    </w:p>
+    <w:tbl>
+      <w:tblPr>
+        <w:tblStyle w:val="TableGrid"/>
+        <w:tblW w:w="9625" w:type="dxa"/>
+        <w:tblInd w:w="360" w:type="dxa"/>
+        <w:tblLook w:val="04A0" w:firstRow="1" w:lastRow="0" w:firstColumn="1" w:lastColumn="0" w:noHBand="0" w:noVBand="1"/>
+      </w:tblPr>
+      <w:tblGrid>
+        <w:gridCol w:w="4458"/>
+        <w:gridCol w:w="5167"/>
+      </w:tblGrid>
+      <w:tr>
+        <w:tc>
+          <w:tcPr>
+            <w:tcW w:w="4458" w:type="dxa"/>
+          </w:tcPr>
+          <w:p>
+            <w:pPr>
+              <w:spacing w:after="160" w:line="259" w:lineRule="auto"/>
+              <w:rPr>
+                <w:sz w:val="28"/>
+                <w:szCs w:val="28"/>
+              </w:rPr>
+            </w:pPr>
+            <w:bookmarkStart w:id="2" w:name="_Hlk55595155"/>
+            <w:r>
+              <w:rPr>
+                <w:sz w:val="28"/>
+                <w:szCs w:val="28"/>
+              </w:rPr>
+              <w:lastRenderedPageBreak/>
+              <w:t>Testcase ID</w:t>
+            </w:r>
+          </w:p>
+        </w:tc>
+        <w:tc>
+          <w:tcPr>
+            <w:tcW w:w="5167" w:type="dxa"/>
+          </w:tcPr>
+          <w:p>
+            <w:pPr>
+              <w:spacing w:after="160" w:line="259" w:lineRule="auto"/>
+              <w:rPr>
+                <w:sz w:val="28"/>
+                <w:szCs w:val="28"/>
+              </w:rPr>
+            </w:pPr>
+            <w:r>
+              <w:rPr>
+                <w:sz w:val="28"/>
+                <w:szCs w:val="28"/>
+              </w:rPr>
+              <w:t>TC_A_0</w:t>
+            </w:r>
+            <w:r>
+              <w:rPr>
+                <w:sz w:val="28"/>
+                <w:szCs w:val="28"/>
+              </w:rPr>
+              <w:t>4</w:t>
+            </w:r>
+          </w:p>
+        </w:tc>
+      </w:tr>
+      <w:tr>
+        <w:tc>
+          <w:tcPr>
+            <w:tcW w:w="4458" w:type="dxa"/>
+          </w:tcPr>
+          <w:p>
+            <w:pPr>
+              <w:spacing w:after="160" w:line="259" w:lineRule="auto"/>
+              <w:rPr>
+                <w:sz w:val="28"/>
+                <w:szCs w:val="28"/>
+              </w:rPr>
+            </w:pPr>
+            <w:r>
+              <w:rPr>
+                <w:sz w:val="28"/>
+                <w:szCs w:val="28"/>
+              </w:rPr>
+              <w:t>Tác vụ</w:t>
+            </w:r>
+          </w:p>
+        </w:tc>
+        <w:tc>
+          <w:tcPr>
+            <w:tcW w:w="5167" w:type="dxa"/>
+          </w:tcPr>
+          <w:p>
+            <w:pPr>
+              <w:spacing w:after="160" w:line="259" w:lineRule="auto"/>
+              <w:rPr>
+                <w:sz w:val="28"/>
+                <w:szCs w:val="28"/>
+              </w:rPr>
+            </w:pPr>
+            <w:r>
+              <w:rPr>
+                <w:sz w:val="28"/>
+                <w:szCs w:val="28"/>
+              </w:rPr>
+              <w:t>Tạo người dùng</w:t>
+            </w:r>
+          </w:p>
+        </w:tc>
+      </w:tr>
+      <w:tr>
+        <w:tc>
+          <w:tcPr>
+            <w:tcW w:w="4458" w:type="dxa"/>
+          </w:tcPr>
+          <w:p>
+            <w:pPr>
+              <w:spacing w:after="160" w:line="259" w:lineRule="auto"/>
+              <w:rPr>
+                <w:sz w:val="28"/>
+                <w:szCs w:val="28"/>
+              </w:rPr>
+            </w:pPr>
+            <w:r>
+              <w:rPr>
+                <w:sz w:val="28"/>
+                <w:szCs w:val="28"/>
+              </w:rPr>
+              <w:t>Dữ liệu kiểm thử</w:t>
+            </w:r>
+          </w:p>
+        </w:tc>
+        <w:tc>
+          <w:tcPr>
+            <w:tcW w:w="5167" w:type="dxa"/>
+          </w:tcPr>
+          <w:p>
+            <w:pPr>
+              <w:spacing w:after="160" w:line="259" w:lineRule="auto"/>
+              <w:rPr>
+                <w:sz w:val="28"/>
+                <w:szCs w:val="28"/>
+              </w:rPr>
+            </w:pPr>
+            <w:r>
+              <w:rPr>
+                <w:sz w:val="28"/>
+                <w:szCs w:val="28"/>
+              </w:rPr>
+              <w:t>{</w:t>
+            </w:r>
+          </w:p>
+          <w:p>
+            <w:pPr>
+              <w:spacing w:after="160" w:line="259" w:lineRule="auto"/>
+              <w:rPr>
+                <w:sz w:val="28"/>
+                <w:szCs w:val="28"/>
+              </w:rPr>
+            </w:pPr>
+            <w:r>
+              <w:rPr>
+                <w:sz w:val="28"/>
+                <w:szCs w:val="28"/>
+              </w:rPr>
+              <w:tab/>
+              <w:t>“username”: “”,</w:t>
+            </w:r>
+          </w:p>
+          <w:p>
+            <w:pPr>
+              <w:spacing w:after="160" w:line="259" w:lineRule="auto"/>
+              <w:rPr>
+                <w:sz w:val="28"/>
+                <w:szCs w:val="28"/>
+              </w:rPr>
+            </w:pPr>
+            <w:r>
+              <w:rPr>
+                <w:sz w:val="28"/>
+                <w:szCs w:val="28"/>
+              </w:rPr>
+              <w:tab/>
+              <w:t>“password”: “”,</w:t>
+            </w:r>
+          </w:p>
+          <w:p>
+            <w:pPr>
+              <w:spacing w:after="160" w:line="259" w:lineRule="auto"/>
+              <w:rPr>
+                <w:sz w:val="28"/>
+                <w:szCs w:val="28"/>
+              </w:rPr>
+            </w:pPr>
+            <w:r>
+              <w:rPr>
+                <w:sz w:val="28"/>
+                <w:szCs w:val="28"/>
+              </w:rPr>
+              <w:tab/>
+              <w:t>“role”: “</w:t>
+            </w:r>
+            <w:r>
+              <w:rPr>
+                <w:sz w:val="28"/>
+                <w:szCs w:val="28"/>
+              </w:rPr>
+              <w:t>CANHAN</w:t>
+            </w:r>
+            <w:r>
+              <w:rPr>
+                <w:sz w:val="28"/>
+                <w:szCs w:val="28"/>
+              </w:rPr>
+              <w:t>”</w:t>
+            </w:r>
+          </w:p>
+          <w:p>
+            <w:pPr>
+              <w:spacing w:after="160" w:line="259" w:lineRule="auto"/>
+              <w:rPr>
+                <w:sz w:val="28"/>
+                <w:szCs w:val="28"/>
+              </w:rPr>
+            </w:pPr>
+            <w:r>
+              <w:rPr>
+                <w:sz w:val="28"/>
+                <w:szCs w:val="28"/>
+              </w:rPr>
+              <w:t>}</w:t>
+            </w:r>
+          </w:p>
+        </w:tc>
+      </w:tr>
+      <w:tr>
+        <w:tc>
+          <w:tcPr>
+            <w:tcW w:w="4458" w:type="dxa"/>
+          </w:tcPr>
+          <w:p>
+            <w:pPr>
+              <w:spacing w:after="160" w:line="259" w:lineRule="auto"/>
+              <w:rPr>
+                <w:sz w:val="28"/>
+                <w:szCs w:val="28"/>
+              </w:rPr>
+            </w:pPr>
+            <w:r>
+              <w:rPr>
+                <w:sz w:val="28"/>
+                <w:szCs w:val="28"/>
+              </w:rPr>
+              <w:t>Điều kiện tiền đề</w:t>
+            </w:r>
+          </w:p>
+        </w:tc>
+        <w:tc>
+          <w:tcPr>
+            <w:tcW w:w="5167" w:type="dxa"/>
+          </w:tcPr>
+          <w:p>
+            <w:pPr>
+              <w:spacing w:after="160" w:line="259" w:lineRule="auto"/>
+              <w:rPr>
+                <w:sz w:val="28"/>
+                <w:szCs w:val="28"/>
+              </w:rPr>
+            </w:pPr>
+            <w:r>
+              <w:rPr>
+                <w:sz w:val="28"/>
+                <w:szCs w:val="28"/>
+              </w:rPr>
+              <w:t>Không có</w:t>
+            </w:r>
+          </w:p>
+        </w:tc>
+      </w:tr>
+      <w:tr>
+        <w:tc>
+          <w:tcPr>
+            <w:tcW w:w="4458" w:type="dxa"/>
+          </w:tcPr>
+          <w:p>
+            <w:pPr>
+              <w:spacing w:after="160" w:line="259" w:lineRule="auto"/>
+              <w:rPr>
+                <w:sz w:val="28"/>
+                <w:szCs w:val="28"/>
+              </w:rPr>
+            </w:pPr>
+            <w:r>
+              <w:rPr>
+                <w:sz w:val="28"/>
+                <w:szCs w:val="28"/>
+              </w:rPr>
+              <w:t>Các bước thực hiện</w:t>
+            </w:r>
+          </w:p>
+        </w:tc>
+        <w:tc>
+          <w:tcPr>
+            <w:tcW w:w="5167" w:type="dxa"/>
+          </w:tcPr>
+          <w:p>
+            <w:pPr>
+              <w:spacing w:after="160" w:line="259" w:lineRule="auto"/>
+              <w:rPr>
+                <w:sz w:val="28"/>
+                <w:szCs w:val="28"/>
+              </w:rPr>
+            </w:pPr>
+            <w:r>
+              <w:rPr>
+                <w:sz w:val="28"/>
+                <w:szCs w:val="28"/>
+              </w:rPr>
+              <w:t>Bước 1: Nhập đầu vào</w:t>
+            </w:r>
+          </w:p>
+          <w:p>
+            <w:pPr>
+              <w:spacing w:after="160" w:line="259" w:lineRule="auto"/>
+              <w:rPr>
+                <w:sz w:val="28"/>
+                <w:szCs w:val="28"/>
+              </w:rPr>
+            </w:pPr>
+            <w:r>
+              <w:rPr>
+                <w:sz w:val="28"/>
+                <w:szCs w:val="28"/>
+              </w:rPr>
+              <w:t>Bước 2: Gửi yêu cầu đến tác vụ</w:t>
+            </w:r>
+          </w:p>
+          <w:p>
+            <w:pPr>
+              <w:spacing w:after="160" w:line="259" w:lineRule="auto"/>
+              <w:rPr>
+                <w:sz w:val="28"/>
+                <w:szCs w:val="28"/>
+              </w:rPr>
+            </w:pPr>
+            <w:r>
+              <w:rPr>
+                <w:sz w:val="28"/>
+                <w:szCs w:val="28"/>
+              </w:rPr>
+              <w:t>Bước 3: Kiểm tra kết quả xử lý</w:t>
+            </w:r>
+          </w:p>
+        </w:tc>
+      </w:tr>
+      <w:tr>
+        <w:tc>
+          <w:tcPr>
+            <w:tcW w:w="4458" w:type="dxa"/>
+          </w:tcPr>
+          <w:p>
+            <w:pPr>
+              <w:spacing w:after="160" w:line="259" w:lineRule="auto"/>
+              <w:rPr>
+                <w:sz w:val="28"/>
+                <w:szCs w:val="28"/>
+              </w:rPr>
+            </w:pPr>
+            <w:r>
+              <w:rPr>
+                <w:sz w:val="28"/>
+                <w:szCs w:val="28"/>
+              </w:rPr>
+              <w:t>Kết quả mong muốn</w:t>
+            </w:r>
+          </w:p>
+        </w:tc>
+        <w:tc>
+          <w:tcPr>
+            <w:tcW w:w="5167" w:type="dxa"/>
+          </w:tcPr>
+          <w:p>
+            <w:pPr>
+              <w:rPr>
+                <w:sz w:val="28"/>
+                <w:szCs w:val="28"/>
+              </w:rPr>
+            </w:pPr>
+            <w:r>
+              <w:rPr>
+                <w:sz w:val="28"/>
+                <w:szCs w:val="28"/>
+              </w:rPr>
+              <w:t>{</w:t>
+            </w:r>
+          </w:p>
+          <w:p>
+            <w:pPr>
+              <w:rPr>
+                <w:sz w:val="28"/>
+                <w:szCs w:val="28"/>
+              </w:rPr>
+            </w:pPr>
+            <w:r>
+              <w:rPr>
+                <w:sz w:val="28"/>
+                <w:szCs w:val="28"/>
+              </w:rPr>
+              <w:t xml:space="preserve">  "status": "Failure",</w:t>
+            </w:r>
+          </w:p>
+          <w:p>
+            <w:pPr>
+              <w:rPr>
+                <w:sz w:val="28"/>
+                <w:szCs w:val="28"/>
+              </w:rPr>
+            </w:pPr>
+            <w:r>
+              <w:rPr>
+                <w:sz w:val="28"/>
+                <w:szCs w:val="28"/>
+              </w:rPr>
+              <w:t xml:space="preserve">  "statusCode": 3,</w:t>
+            </w:r>
+          </w:p>
+          <w:p>
+            <w:pPr>
+              <w:rPr>
+                <w:sz w:val="28"/>
+                <w:szCs w:val="28"/>
+              </w:rPr>
+            </w:pPr>
+            <w:r>
+              <w:rPr>
+                <w:sz w:val="28"/>
+                <w:szCs w:val="28"/>
+              </w:rPr>
+              <w:t xml:space="preserve">  "details": "Username </w:t>
+            </w:r>
+            <w:r>
+              <w:rPr>
+                <w:sz w:val="28"/>
+                <w:szCs w:val="28"/>
+              </w:rPr>
+              <w:t>or Password is empty</w:t>
+            </w:r>
+            <w:r>
+              <w:rPr>
+                <w:sz w:val="28"/>
+                <w:szCs w:val="28"/>
+              </w:rPr>
+              <w:t>"</w:t>
+            </w:r>
+          </w:p>
+          <w:p>
+            <w:pPr>
+              <w:spacing w:after="160" w:line="259" w:lineRule="auto"/>
+              <w:rPr>
+                <w:sz w:val="28"/>
+                <w:szCs w:val="28"/>
+              </w:rPr>
+            </w:pPr>
+            <w:r>
+              <w:rPr>
+                <w:sz w:val="28"/>
+                <w:szCs w:val="28"/>
+              </w:rPr>
+              <w:t>}</w:t>
+            </w:r>
+          </w:p>
+        </w:tc>
+      </w:tr>
+      <w:tr>
+        <w:tc>
+          <w:tcPr>
+            <w:tcW w:w="4458" w:type="dxa"/>
+          </w:tcPr>
+          <w:p>
+            <w:pPr>
+              <w:spacing w:after="160" w:line="259" w:lineRule="auto"/>
+              <w:rPr>
+                <w:sz w:val="28"/>
+                <w:szCs w:val="28"/>
+              </w:rPr>
+            </w:pPr>
+            <w:r>
+              <w:rPr>
+                <w:sz w:val="28"/>
+                <w:szCs w:val="28"/>
+              </w:rPr>
+              <w:t>Kết quả thực tế</w:t>
+            </w:r>
+          </w:p>
+        </w:tc>
+        <w:tc>
+          <w:tcPr>
+            <w:tcW w:w="5167" w:type="dxa"/>
+          </w:tcPr>
+          <w:p>
+            <w:pPr>
+              <w:rPr>
+                <w:sz w:val="28"/>
+                <w:szCs w:val="28"/>
+              </w:rPr>
+            </w:pPr>
+            <w:r>
+              <w:rPr>
+                <w:sz w:val="28"/>
+                <w:szCs w:val="28"/>
+              </w:rPr>
+              <w:t>{</w:t>
+            </w:r>
+          </w:p>
+          <w:p>
+            <w:pPr>
+              <w:rPr>
+                <w:sz w:val="28"/>
+                <w:szCs w:val="28"/>
+              </w:rPr>
+            </w:pPr>
+            <w:r>
+              <w:rPr>
+                <w:sz w:val="28"/>
+                <w:szCs w:val="28"/>
+              </w:rPr>
+              <w:t xml:space="preserve">  "status": "Success",</w:t>
+            </w:r>
+          </w:p>
+          <w:p>
+            <w:pPr>
+              <w:rPr>
+                <w:sz w:val="28"/>
+                <w:szCs w:val="28"/>
+              </w:rPr>
+            </w:pPr>
+            <w:r>
+              <w:rPr>
+                <w:sz w:val="28"/>
+                <w:szCs w:val="28"/>
+              </w:rPr>
+              <w:t xml:space="preserve">  "statusCode": 0,</w:t>
+            </w:r>
+          </w:p>
+          <w:p>
+            <w:pPr>
+              <w:rPr>
+                <w:sz w:val="28"/>
+                <w:szCs w:val="28"/>
+              </w:rPr>
+            </w:pPr>
+            <w:r>
+              <w:rPr>
+                <w:sz w:val="28"/>
+                <w:szCs w:val="28"/>
+              </w:rPr>
+              <w:t xml:space="preserve">  "details": "User created"</w:t>
+            </w:r>
+          </w:p>
+          <w:p>
+            <w:pPr>
+              <w:spacing w:after="160" w:line="259" w:lineRule="auto"/>
+              <w:rPr>
+                <w:sz w:val="28"/>
+                <w:szCs w:val="28"/>
+              </w:rPr>
+            </w:pPr>
+            <w:r>
+              <w:rPr>
+                <w:sz w:val="28"/>
+                <w:szCs w:val="28"/>
+              </w:rPr>
+              <w:t>}</w:t>
+            </w:r>
+          </w:p>
+        </w:tc>
+      </w:tr>
+      <w:tr>
+        <w:tc>
+          <w:tcPr>
+            <w:tcW w:w="4458" w:type="dxa"/>
+          </w:tcPr>
+          <w:p>
+            <w:pPr>
+              <w:spacing w:after="160" w:line="259" w:lineRule="auto"/>
+              <w:rPr>
+                <w:sz w:val="28"/>
+                <w:szCs w:val="28"/>
+              </w:rPr>
+            </w:pPr>
+            <w:r>
+              <w:rPr>
+                <w:sz w:val="28"/>
+                <w:szCs w:val="28"/>
+              </w:rPr>
+              <w:t>Thông tin bổ sung</w:t>
+            </w:r>
+          </w:p>
+        </w:tc>
+        <w:tc>
+          <w:tcPr>
+            <w:tcW w:w="5167" w:type="dxa"/>
+          </w:tcPr>
+          <w:p>
+            <w:pPr>
+              <w:spacing w:after="160" w:line="259" w:lineRule="auto"/>
+              <w:rPr>
+                <w:sz w:val="28"/>
+                <w:szCs w:val="28"/>
+              </w:rPr>
+            </w:pPr>
+          </w:p>
+        </w:tc>
+      </w:tr>
+      <w:tr>
+        <w:tc>
+          <w:tcPr>
+            <w:tcW w:w="4458" w:type="dxa"/>
+          </w:tcPr>
+          <w:p>
+            <w:pPr>
+              <w:spacing w:after="160" w:line="259" w:lineRule="auto"/>
+              <w:rPr>
+                <w:sz w:val="28"/>
+                <w:szCs w:val="28"/>
+              </w:rPr>
+            </w:pPr>
+            <w:r>
+              <w:rPr>
+                <w:sz w:val="28"/>
+                <w:szCs w:val="28"/>
+              </w:rPr>
+              <w:t>Thời gian thực hiện kiểm thử</w:t>
+            </w:r>
+          </w:p>
+        </w:tc>
+        <w:tc>
+          <w:tcPr>
+            <w:tcW w:w="5167" w:type="dxa"/>
+          </w:tcPr>
+          <w:p>
+            <w:pPr>
+              <w:spacing w:after="160" w:line="259" w:lineRule="auto"/>
+              <w:rPr>
+                <w:sz w:val="28"/>
+                <w:szCs w:val="28"/>
+              </w:rPr>
+            </w:pPr>
+          </w:p>
+        </w:tc>
+      </w:tr>
+      <w:tr>
+        <w:tc>
+          <w:tcPr>
+            <w:tcW w:w="4458" w:type="dxa"/>
+          </w:tcPr>
+          <w:p>
+            <w:pPr>
+              <w:spacing w:after="160" w:line="259" w:lineRule="auto"/>
+              <w:rPr>
+                <w:sz w:val="28"/>
+                <w:szCs w:val="28"/>
+              </w:rPr>
+            </w:pPr>
+            <w:r>
+              <w:rPr>
+                <w:sz w:val="28"/>
+                <w:szCs w:val="28"/>
+              </w:rPr>
+              <w:t>Người thực hiện</w:t>
+            </w:r>
+          </w:p>
+        </w:tc>
+        <w:tc>
+          <w:tcPr>
+            <w:tcW w:w="5167" w:type="dxa"/>
+          </w:tcPr>
+          <w:p>
+            <w:pPr>
+              <w:spacing w:after="160" w:line="259" w:lineRule="auto"/>
+              <w:rPr>
+                <w:sz w:val="28"/>
+                <w:szCs w:val="28"/>
+              </w:rPr>
+            </w:pPr>
+          </w:p>
+        </w:tc>
+      </w:tr>
+      <w:bookmarkEnd w:id="2"/>
+    </w:tbl>
+    <w:p>
+      <w:pPr>
+        <w:rPr>
+          <w:sz w:val="28"/>
+          <w:szCs w:val="28"/>
+        </w:rPr>
+      </w:pPr>
+    </w:p>
+    <w:p>
+      <w:pPr>
+        <w:rPr>
+          <w:sz w:val="28"/>
+          <w:szCs w:val="28"/>
+        </w:rPr>
+      </w:pPr>
+      <w:r>
+        <w:rPr>
+          <w:sz w:val="28"/>
+          <w:szCs w:val="28"/>
+        </w:rPr>
+        <w:br w:type="page"/>
+      </w:r>
+    </w:p>
+    <w:p>
+      <w:pPr>
+        <w:pStyle w:val="ListParagraph"/>
+        <w:numPr>
+          <w:ilvl w:val="0"/>
+          <w:numId w:val="4"/>
+        </w:numPr>
+        <w:rPr>
+          <w:sz w:val="28"/>
+          <w:szCs w:val="28"/>
+        </w:rPr>
+      </w:pPr>
+      <w:r>
+        <w:rPr>
+          <w:sz w:val="28"/>
+          <w:szCs w:val="28"/>
+        </w:rPr>
+        <w:lastRenderedPageBreak/>
+        <w:t>Tác vụ Xác thực</w:t>
+      </w:r>
+    </w:p>
+    <w:tbl>
+      <w:tblPr>
+        <w:tblStyle w:val="TableGrid"/>
+        <w:tblW w:w="9625" w:type="dxa"/>
+        <w:tblInd w:w="360" w:type="dxa"/>
+        <w:tblLook w:val="04A0" w:firstRow="1" w:lastRow="0" w:firstColumn="1" w:lastColumn="0" w:noHBand="0" w:noVBand="1"/>
+      </w:tblPr>
+      <w:tblGrid>
+        <w:gridCol w:w="4458"/>
+        <w:gridCol w:w="5167"/>
+      </w:tblGrid>
+      <w:tr>
+        <w:tc>
+          <w:tcPr>
+            <w:tcW w:w="4458" w:type="dxa"/>
+          </w:tcPr>
+          <w:p>
+            <w:pPr>
+              <w:spacing w:after="160" w:line="259" w:lineRule="auto"/>
+              <w:rPr>
+                <w:sz w:val="28"/>
+                <w:szCs w:val="28"/>
+              </w:rPr>
+            </w:pPr>
+            <w:bookmarkStart w:id="3" w:name="_Hlk55595308"/>
+            <w:r>
+              <w:rPr>
+                <w:sz w:val="28"/>
+                <w:szCs w:val="28"/>
+              </w:rPr>
+              <w:br w:type="page"/>
+            </w:r>
+            <w:r>
+              <w:rPr>
+                <w:sz w:val="28"/>
+                <w:szCs w:val="28"/>
+              </w:rPr>
+              <w:t>Testcase ID</w:t>
+            </w:r>
+          </w:p>
+        </w:tc>
+        <w:tc>
+          <w:tcPr>
+            <w:tcW w:w="5167" w:type="dxa"/>
+          </w:tcPr>
+          <w:p>
+            <w:pPr>
+              <w:spacing w:after="160" w:line="259" w:lineRule="auto"/>
+              <w:rPr>
+                <w:sz w:val="28"/>
+                <w:szCs w:val="28"/>
+              </w:rPr>
+            </w:pPr>
+            <w:r>
+              <w:rPr>
+                <w:sz w:val="28"/>
+                <w:szCs w:val="28"/>
+              </w:rPr>
+              <w:t>TC_</w:t>
+            </w:r>
+            <w:r>
+              <w:rPr>
+                <w:sz w:val="28"/>
+                <w:szCs w:val="28"/>
+              </w:rPr>
+              <w:t>B_01</w:t>
+            </w:r>
+          </w:p>
+        </w:tc>
+      </w:tr>
+      <w:tr>
+        <w:tc>
+          <w:tcPr>
+            <w:tcW w:w="4458" w:type="dxa"/>
+          </w:tcPr>
+          <w:p>
+            <w:pPr>
+              <w:spacing w:after="160" w:line="259" w:lineRule="auto"/>
+              <w:rPr>
+                <w:sz w:val="28"/>
+                <w:szCs w:val="28"/>
+              </w:rPr>
+            </w:pPr>
+            <w:r>
+              <w:rPr>
+                <w:sz w:val="28"/>
+                <w:szCs w:val="28"/>
+              </w:rPr>
+              <w:t>Tác vụ</w:t>
+            </w:r>
+          </w:p>
+        </w:tc>
+        <w:tc>
+          <w:tcPr>
+            <w:tcW w:w="5167" w:type="dxa"/>
+          </w:tcPr>
+          <w:p>
+            <w:pPr>
+              <w:spacing w:after="160" w:line="259" w:lineRule="auto"/>
+              <w:rPr>
+                <w:sz w:val="28"/>
+                <w:szCs w:val="28"/>
+              </w:rPr>
+            </w:pPr>
+            <w:r>
+              <w:rPr>
+                <w:sz w:val="28"/>
+                <w:szCs w:val="28"/>
+              </w:rPr>
+              <w:t>Xác thực</w:t>
+            </w:r>
+          </w:p>
+        </w:tc>
+      </w:tr>
+      <w:tr>
+        <w:tc>
+          <w:tcPr>
+            <w:tcW w:w="4458" w:type="dxa"/>
+          </w:tcPr>
+          <w:p>
+            <w:pPr>
+              <w:spacing w:after="160" w:line="259" w:lineRule="auto"/>
+              <w:rPr>
+                <w:sz w:val="28"/>
+                <w:szCs w:val="28"/>
+              </w:rPr>
+            </w:pPr>
+            <w:r>
+              <w:rPr>
+                <w:sz w:val="28"/>
+                <w:szCs w:val="28"/>
+              </w:rPr>
+              <w:t>Dữ liệu kiểm thử</w:t>
+            </w:r>
+          </w:p>
+        </w:tc>
+        <w:tc>
+          <w:tcPr>
+            <w:tcW w:w="5167" w:type="dxa"/>
+          </w:tcPr>
+          <w:p>
+            <w:pPr>
+              <w:spacing w:after="160" w:line="259" w:lineRule="auto"/>
+              <w:rPr>
+                <w:sz w:val="28"/>
+                <w:szCs w:val="28"/>
+              </w:rPr>
+            </w:pPr>
+            <w:r>
+              <w:rPr>
+                <w:sz w:val="28"/>
+                <w:szCs w:val="28"/>
+              </w:rPr>
+              <w:t>{</w:t>
+            </w:r>
+          </w:p>
+          <w:p>
+            <w:pPr>
+              <w:spacing w:after="160" w:line="259" w:lineRule="auto"/>
+              <w:rPr>
+                <w:sz w:val="28"/>
+                <w:szCs w:val="28"/>
+              </w:rPr>
+            </w:pPr>
+            <w:r>
+              <w:rPr>
+                <w:sz w:val="28"/>
+                <w:szCs w:val="28"/>
+              </w:rPr>
+              <w:tab/>
+              <w:t>“username”: “</w:t>
+            </w:r>
+            <w:r>
+              <w:rPr>
+                <w:sz w:val="28"/>
+                <w:szCs w:val="28"/>
+              </w:rPr>
+              <w:t>hust</w:t>
+            </w:r>
+            <w:r>
+              <w:rPr>
+                <w:sz w:val="28"/>
+                <w:szCs w:val="28"/>
+              </w:rPr>
+              <w:t>”,</w:t>
+            </w:r>
+          </w:p>
+          <w:p>
+            <w:pPr>
+              <w:spacing w:after="160" w:line="259" w:lineRule="auto"/>
+              <w:rPr>
+                <w:sz w:val="28"/>
+                <w:szCs w:val="28"/>
+              </w:rPr>
+            </w:pPr>
+            <w:r>
+              <w:rPr>
+                <w:sz w:val="28"/>
+                <w:szCs w:val="28"/>
+              </w:rPr>
+              <w:tab/>
+              <w:t>“password”: “</w:t>
+            </w:r>
+            <w:r>
+              <w:rPr>
+                <w:sz w:val="28"/>
+                <w:szCs w:val="28"/>
+              </w:rPr>
+              <w:t>hust</w:t>
+            </w:r>
+            <w:r>
+              <w:rPr>
+                <w:sz w:val="28"/>
+                <w:szCs w:val="28"/>
+              </w:rPr>
+              <w:t>”</w:t>
+            </w:r>
+          </w:p>
+          <w:p>
+            <w:pPr>
+              <w:spacing w:after="160" w:line="259" w:lineRule="auto"/>
+              <w:rPr>
+                <w:sz w:val="28"/>
+                <w:szCs w:val="28"/>
+              </w:rPr>
+            </w:pPr>
+            <w:r>
+              <w:rPr>
+                <w:sz w:val="28"/>
+                <w:szCs w:val="28"/>
+              </w:rPr>
+              <w:t>}</w:t>
+            </w:r>
+          </w:p>
+        </w:tc>
+      </w:tr>
+      <w:tr>
+        <w:tc>
+          <w:tcPr>
+            <w:tcW w:w="4458" w:type="dxa"/>
+          </w:tcPr>
+          <w:p>
+            <w:pPr>
+              <w:spacing w:after="160" w:line="259" w:lineRule="auto"/>
+              <w:rPr>
+                <w:sz w:val="28"/>
+                <w:szCs w:val="28"/>
+              </w:rPr>
+            </w:pPr>
+            <w:r>
+              <w:rPr>
+                <w:sz w:val="28"/>
+                <w:szCs w:val="28"/>
+              </w:rPr>
+              <w:t>Điều kiện tiền đề</w:t>
+            </w:r>
+          </w:p>
+        </w:tc>
+        <w:tc>
+          <w:tcPr>
+            <w:tcW w:w="5167" w:type="dxa"/>
+          </w:tcPr>
+          <w:p>
+            <w:pPr>
+              <w:spacing w:after="160" w:line="259" w:lineRule="auto"/>
+              <w:rPr>
+                <w:sz w:val="28"/>
+                <w:szCs w:val="28"/>
+              </w:rPr>
+            </w:pPr>
+            <w:r>
+              <w:rPr>
+                <w:sz w:val="28"/>
+                <w:szCs w:val="28"/>
+              </w:rPr>
+              <w:t>Đã tạo người dùng thành công</w:t>
+            </w:r>
+          </w:p>
+        </w:tc>
+      </w:tr>
+      <w:tr>
+        <w:tc>
+          <w:tcPr>
+            <w:tcW w:w="4458" w:type="dxa"/>
+          </w:tcPr>
+          <w:p>
+            <w:pPr>
+              <w:spacing w:after="160" w:line="259" w:lineRule="auto"/>
+              <w:rPr>
+                <w:sz w:val="28"/>
+                <w:szCs w:val="28"/>
+              </w:rPr>
+            </w:pPr>
+            <w:r>
+              <w:rPr>
+                <w:sz w:val="28"/>
+                <w:szCs w:val="28"/>
+              </w:rPr>
+              <w:t>Các bước thực hiện</w:t>
+            </w:r>
+          </w:p>
+        </w:tc>
+        <w:tc>
+          <w:tcPr>
+            <w:tcW w:w="5167" w:type="dxa"/>
+          </w:tcPr>
+          <w:p>
+            <w:pPr>
+              <w:spacing w:after="160" w:line="259" w:lineRule="auto"/>
+              <w:rPr>
+                <w:sz w:val="28"/>
+                <w:szCs w:val="28"/>
+              </w:rPr>
+            </w:pPr>
+            <w:r>
+              <w:rPr>
+                <w:sz w:val="28"/>
+                <w:szCs w:val="28"/>
+              </w:rPr>
+              <w:t>Bước 1: Nhập đầu vào</w:t>
+            </w:r>
+          </w:p>
+          <w:p>
+            <w:pPr>
+              <w:spacing w:after="160" w:line="259" w:lineRule="auto"/>
+              <w:rPr>
+                <w:sz w:val="28"/>
+                <w:szCs w:val="28"/>
+              </w:rPr>
+            </w:pPr>
+            <w:r>
+              <w:rPr>
+                <w:sz w:val="28"/>
+                <w:szCs w:val="28"/>
+              </w:rPr>
+              <w:t>Bước 2: Gửi yêu cầu đến tác vụ</w:t>
+            </w:r>
+          </w:p>
+          <w:p>
+            <w:pPr>
+              <w:spacing w:after="160" w:line="259" w:lineRule="auto"/>
+              <w:rPr>
+                <w:sz w:val="28"/>
+                <w:szCs w:val="28"/>
+              </w:rPr>
+            </w:pPr>
+            <w:r>
+              <w:rPr>
+                <w:sz w:val="28"/>
+                <w:szCs w:val="28"/>
+              </w:rPr>
+              <w:t>Bước 3: Kiểm tra kết quả xử lý</w:t>
+            </w:r>
+          </w:p>
+        </w:tc>
+      </w:tr>
+      <w:tr>
+        <w:tc>
+          <w:tcPr>
+            <w:tcW w:w="4458" w:type="dxa"/>
+          </w:tcPr>
+          <w:p>
+            <w:pPr>
+              <w:spacing w:after="160" w:line="259" w:lineRule="auto"/>
+              <w:rPr>
+                <w:sz w:val="28"/>
+                <w:szCs w:val="28"/>
+              </w:rPr>
+            </w:pPr>
+            <w:r>
+              <w:rPr>
+                <w:sz w:val="28"/>
+                <w:szCs w:val="28"/>
+              </w:rPr>
+              <w:t>Kết quả mong muốn</w:t>
+            </w:r>
+          </w:p>
+        </w:tc>
+        <w:tc>
+          <w:tcPr>
+            <w:tcW w:w="5167" w:type="dxa"/>
+          </w:tcPr>
+          <w:p>
+            <w:pPr>
+              <w:rPr>
+                <w:sz w:val="28"/>
+                <w:szCs w:val="28"/>
+              </w:rPr>
+            </w:pPr>
+            <w:r>
+              <w:rPr>
+                <w:sz w:val="28"/>
+                <w:szCs w:val="28"/>
+              </w:rPr>
+              <w:t>{</w:t>
+            </w:r>
+          </w:p>
+          <w:p>
+            <w:pPr>
+              <w:rPr>
+                <w:sz w:val="28"/>
+                <w:szCs w:val="28"/>
+              </w:rPr>
+            </w:pPr>
+            <w:r>
+              <w:rPr>
+                <w:sz w:val="28"/>
+                <w:szCs w:val="28"/>
+              </w:rPr>
+              <w:t xml:space="preserve">  "result": "Success",</w:t>
+            </w:r>
+          </w:p>
+          <w:p>
+            <w:pPr>
+              <w:rPr>
+                <w:sz w:val="28"/>
+                <w:szCs w:val="28"/>
+              </w:rPr>
+            </w:pPr>
+            <w:r>
+              <w:rPr>
+                <w:sz w:val="28"/>
+                <w:szCs w:val="28"/>
+              </w:rPr>
+              <w:t xml:space="preserve">  "statusCode": 0,</w:t>
+            </w:r>
+          </w:p>
+          <w:p>
+            <w:pPr>
+              <w:rPr>
+                <w:sz w:val="28"/>
+                <w:szCs w:val="28"/>
+              </w:rPr>
+            </w:pPr>
+            <w:r>
+              <w:rPr>
+                <w:sz w:val="28"/>
+                <w:szCs w:val="28"/>
+              </w:rPr>
+              <w:t xml:space="preserve">  "authorization": </w:t>
+            </w:r>
+            <w:r>
+              <w:rPr>
+                <w:sz w:val="28"/>
+                <w:szCs w:val="28"/>
+              </w:rPr>
+              <w:t>“chuoi_token”</w:t>
+            </w:r>
+            <w:r>
+              <w:rPr>
+                <w:sz w:val="28"/>
+                <w:szCs w:val="28"/>
+              </w:rPr>
+              <w:t>,</w:t>
+            </w:r>
+          </w:p>
+          <w:p>
+            <w:pPr>
+              <w:rPr>
+                <w:sz w:val="28"/>
+                <w:szCs w:val="28"/>
+              </w:rPr>
+            </w:pPr>
+            <w:r>
+              <w:rPr>
+                <w:sz w:val="28"/>
+                <w:szCs w:val="28"/>
+              </w:rPr>
+              <w:t xml:space="preserve">  "role": "CHUYENVIEN"</w:t>
+            </w:r>
+          </w:p>
+          <w:p>
+            <w:pPr>
+              <w:spacing w:after="160" w:line="259" w:lineRule="auto"/>
+              <w:rPr>
+                <w:sz w:val="28"/>
+                <w:szCs w:val="28"/>
+              </w:rPr>
+            </w:pPr>
+            <w:r>
+              <w:rPr>
+                <w:sz w:val="28"/>
+                <w:szCs w:val="28"/>
+              </w:rPr>
+              <w:t>}</w:t>
+            </w:r>
+          </w:p>
+        </w:tc>
+      </w:tr>
+      <w:tr>
+        <w:tc>
+          <w:tcPr>
+            <w:tcW w:w="4458" w:type="dxa"/>
+          </w:tcPr>
+          <w:p>
+            <w:pPr>
+              <w:spacing w:after="160" w:line="259" w:lineRule="auto"/>
+              <w:rPr>
+                <w:sz w:val="28"/>
+                <w:szCs w:val="28"/>
+              </w:rPr>
+            </w:pPr>
+            <w:r>
+              <w:rPr>
+                <w:sz w:val="28"/>
+                <w:szCs w:val="28"/>
+              </w:rPr>
+              <w:t>Kết quả thực tế</w:t>
+            </w:r>
+          </w:p>
+        </w:tc>
+        <w:tc>
+          <w:tcPr>
+            <w:tcW w:w="5167" w:type="dxa"/>
+          </w:tcPr>
+          <w:p>
+            <w:pPr>
+              <w:rPr>
+                <w:sz w:val="28"/>
+                <w:szCs w:val="28"/>
+              </w:rPr>
+            </w:pPr>
+            <w:r>
+              <w:rPr>
+                <w:sz w:val="28"/>
+                <w:szCs w:val="28"/>
+              </w:rPr>
+              <w:t>{</w:t>
+            </w:r>
+          </w:p>
+          <w:p>
+            <w:pPr>
+              <w:rPr>
+                <w:sz w:val="28"/>
+                <w:szCs w:val="28"/>
+              </w:rPr>
+            </w:pPr>
+            <w:r>
+              <w:rPr>
+                <w:sz w:val="28"/>
+                <w:szCs w:val="28"/>
+              </w:rPr>
+              <w:t xml:space="preserve">  "result": "Success",</w:t>
+            </w:r>
+          </w:p>
+          <w:p>
+            <w:pPr>
+              <w:rPr>
+                <w:sz w:val="28"/>
+                <w:szCs w:val="28"/>
+              </w:rPr>
+            </w:pPr>
+            <w:r>
+              <w:rPr>
+                <w:sz w:val="28"/>
+                <w:szCs w:val="28"/>
+              </w:rPr>
+              <w:t xml:space="preserve">  "statusCode": 0,</w:t>
+            </w:r>
+          </w:p>
+          <w:p>
+            <w:pPr>
+              <w:rPr>
+                <w:sz w:val="28"/>
+                <w:szCs w:val="28"/>
+              </w:rPr>
+            </w:pPr>
+            <w:r>
+              <w:rPr>
+                <w:sz w:val="28"/>
+                <w:szCs w:val="28"/>
+              </w:rPr>
+              <w:t xml:space="preserve">  "authorization": "eyJhbGciOi</w:t>
+            </w:r>
+            <w:r>
+              <w:rPr>
+                <w:sz w:val="28"/>
+                <w:szCs w:val="28"/>
+              </w:rPr>
+              <w:t>…</w:t>
+            </w:r>
+            <w:r>
+              <w:rPr>
+                <w:sz w:val="28"/>
+                <w:szCs w:val="28"/>
+              </w:rPr>
+              <w:t>",</w:t>
+            </w:r>
+          </w:p>
+          <w:p>
+            <w:pPr>
+              <w:rPr>
+                <w:sz w:val="28"/>
+                <w:szCs w:val="28"/>
+              </w:rPr>
+            </w:pPr>
+            <w:r>
+              <w:rPr>
+                <w:sz w:val="28"/>
+                <w:szCs w:val="28"/>
+              </w:rPr>
+              <w:t xml:space="preserve">  "role": "CHUYENVIEN"</w:t>
+            </w:r>
+          </w:p>
+          <w:p>
+            <w:pPr>
+              <w:spacing w:after="160" w:line="259" w:lineRule="auto"/>
+              <w:rPr>
+                <w:sz w:val="28"/>
+                <w:szCs w:val="28"/>
+              </w:rPr>
+            </w:pPr>
+            <w:r>
+              <w:rPr>
+                <w:sz w:val="28"/>
+                <w:szCs w:val="28"/>
+              </w:rPr>
+              <w:t>}</w:t>
+            </w:r>
+          </w:p>
+        </w:tc>
+      </w:tr>
+      <w:tr>
+        <w:tc>
+          <w:tcPr>
+            <w:tcW w:w="4458" w:type="dxa"/>
+          </w:tcPr>
+          <w:p>
+            <w:pPr>
+              <w:spacing w:after="160" w:line="259" w:lineRule="auto"/>
+              <w:rPr>
+                <w:sz w:val="28"/>
+                <w:szCs w:val="28"/>
+              </w:rPr>
+            </w:pPr>
+            <w:r>
+              <w:rPr>
+                <w:sz w:val="28"/>
+                <w:szCs w:val="28"/>
+              </w:rPr>
+              <w:t>Thông tin bổ sung</w:t>
+            </w:r>
+          </w:p>
+        </w:tc>
+        <w:tc>
+          <w:tcPr>
+            <w:tcW w:w="5167" w:type="dxa"/>
+          </w:tcPr>
+          <w:p>
+            <w:pPr>
+              <w:spacing w:after="160" w:line="259" w:lineRule="auto"/>
+              <w:rPr>
+                <w:sz w:val="28"/>
+                <w:szCs w:val="28"/>
+              </w:rPr>
+            </w:pPr>
+          </w:p>
+        </w:tc>
+      </w:tr>
+      <w:tr>
+        <w:tc>
+          <w:tcPr>
+            <w:tcW w:w="4458" w:type="dxa"/>
+          </w:tcPr>
+          <w:p>
+            <w:pPr>
+              <w:spacing w:after="160" w:line="259" w:lineRule="auto"/>
+              <w:rPr>
+                <w:sz w:val="28"/>
+                <w:szCs w:val="28"/>
+              </w:rPr>
+            </w:pPr>
+            <w:r>
+              <w:rPr>
+                <w:sz w:val="28"/>
+                <w:szCs w:val="28"/>
+              </w:rPr>
+              <w:t>Thời gian thực hiện kiểm thử</w:t>
+            </w:r>
+          </w:p>
+        </w:tc>
+        <w:tc>
+          <w:tcPr>
+            <w:tcW w:w="5167" w:type="dxa"/>
+          </w:tcPr>
+          <w:p>
+            <w:pPr>
+              <w:spacing w:after="160" w:line="259" w:lineRule="auto"/>
+              <w:rPr>
+                <w:sz w:val="28"/>
+                <w:szCs w:val="28"/>
+              </w:rPr>
+            </w:pPr>
+          </w:p>
+        </w:tc>
+      </w:tr>
+      <w:tr>
+        <w:tc>
+          <w:tcPr>
+            <w:tcW w:w="4458" w:type="dxa"/>
+          </w:tcPr>
+          <w:p>
+            <w:pPr>
+              <w:spacing w:after="160" w:line="259" w:lineRule="auto"/>
+              <w:rPr>
+                <w:sz w:val="28"/>
+                <w:szCs w:val="28"/>
+              </w:rPr>
+            </w:pPr>
+            <w:r>
+              <w:rPr>
+                <w:sz w:val="28"/>
+                <w:szCs w:val="28"/>
+              </w:rPr>
+              <w:t>Người thực hiện</w:t>
+            </w:r>
+          </w:p>
+        </w:tc>
+        <w:tc>
+          <w:tcPr>
+            <w:tcW w:w="5167" w:type="dxa"/>
+          </w:tcPr>
+          <w:p>
+            <w:pPr>
+              <w:spacing w:after="160" w:line="259" w:lineRule="auto"/>
+              <w:rPr>
+                <w:sz w:val="28"/>
+                <w:szCs w:val="28"/>
+              </w:rPr>
+            </w:pPr>
+          </w:p>
+        </w:tc>
+      </w:tr>
+      <w:bookmarkEnd w:id="3"/>
+    </w:tbl>
+    <w:p>
+      <w:pPr>
+        <w:rPr>
+          <w:sz w:val="28"/>
+          <w:szCs w:val="28"/>
+        </w:rPr>
+      </w:pPr>
+    </w:p>
+    <w:tbl>
+      <w:tblPr>
+        <w:tblStyle w:val="TableGrid"/>
+        <w:tblW w:w="9625" w:type="dxa"/>
+        <w:tblInd w:w="360" w:type="dxa"/>
+        <w:tblLook w:val="04A0" w:firstRow="1" w:lastRow="0" w:firstColumn="1" w:lastColumn="0" w:noHBand="0" w:noVBand="1"/>
+      </w:tblPr>
+      <w:tblGrid>
+        <w:gridCol w:w="4458"/>
+        <w:gridCol w:w="5167"/>
+      </w:tblGrid>
+      <w:tr>
+        <w:tc>
+          <w:tcPr>
+            <w:tcW w:w="4458" w:type="dxa"/>
+          </w:tcPr>
+          <w:p>
+            <w:pPr>
+              <w:spacing w:after="160" w:line="259" w:lineRule="auto"/>
+              <w:rPr>
+                <w:sz w:val="28"/>
+                <w:szCs w:val="28"/>
+              </w:rPr>
+            </w:pPr>
+            <w:r>
+              <w:rPr>
+                <w:sz w:val="28"/>
+                <w:szCs w:val="28"/>
+              </w:rPr>
+              <w:lastRenderedPageBreak/>
+              <w:br w:type="page"/>
+            </w:r>
+            <w:r>
+              <w:rPr>
+                <w:sz w:val="28"/>
+                <w:szCs w:val="28"/>
+              </w:rPr>
+              <w:t>Testcase ID</w:t>
+            </w:r>
+          </w:p>
+        </w:tc>
+        <w:tc>
+          <w:tcPr>
+            <w:tcW w:w="5167" w:type="dxa"/>
+          </w:tcPr>
+          <w:p>
+            <w:pPr>
+              <w:spacing w:after="160" w:line="259" w:lineRule="auto"/>
+              <w:rPr>
+                <w:sz w:val="28"/>
+                <w:szCs w:val="28"/>
+              </w:rPr>
+            </w:pPr>
+            <w:r>
+              <w:rPr>
+                <w:sz w:val="28"/>
+                <w:szCs w:val="28"/>
+              </w:rPr>
+              <w:t>TC_</w:t>
+            </w:r>
+            <w:r>
+              <w:rPr>
+                <w:sz w:val="28"/>
+                <w:szCs w:val="28"/>
+              </w:rPr>
+              <w:t>B_0</w:t>
+            </w:r>
+            <w:r>
+              <w:rPr>
+                <w:sz w:val="28"/>
+                <w:szCs w:val="28"/>
+              </w:rPr>
+              <w:t>2</w:t>
+            </w:r>
+          </w:p>
+        </w:tc>
+      </w:tr>
+      <w:tr>
+        <w:tc>
+          <w:tcPr>
+            <w:tcW w:w="4458" w:type="dxa"/>
+          </w:tcPr>
+          <w:p>
+            <w:pPr>
+              <w:spacing w:after="160" w:line="259" w:lineRule="auto"/>
+              <w:rPr>
+                <w:sz w:val="28"/>
+                <w:szCs w:val="28"/>
+              </w:rPr>
+            </w:pPr>
+            <w:r>
+              <w:rPr>
+                <w:sz w:val="28"/>
+                <w:szCs w:val="28"/>
+              </w:rPr>
+              <w:t>Tác vụ</w:t>
+            </w:r>
+          </w:p>
+        </w:tc>
+        <w:tc>
+          <w:tcPr>
+            <w:tcW w:w="5167" w:type="dxa"/>
+          </w:tcPr>
+          <w:p>
+            <w:pPr>
+              <w:spacing w:after="160" w:line="259" w:lineRule="auto"/>
+              <w:rPr>
+                <w:sz w:val="28"/>
+                <w:szCs w:val="28"/>
+              </w:rPr>
+            </w:pPr>
+            <w:r>
+              <w:rPr>
+                <w:sz w:val="28"/>
+                <w:szCs w:val="28"/>
+              </w:rPr>
+              <w:t>Xác thực</w:t>
+            </w:r>
+          </w:p>
+        </w:tc>
+      </w:tr>
+      <w:tr>
+        <w:tc>
+          <w:tcPr>
+            <w:tcW w:w="4458" w:type="dxa"/>
+          </w:tcPr>
+          <w:p>
+            <w:pPr>
+              <w:spacing w:after="160" w:line="259" w:lineRule="auto"/>
+              <w:rPr>
+                <w:sz w:val="28"/>
+                <w:szCs w:val="28"/>
+              </w:rPr>
+            </w:pPr>
+            <w:r>
+              <w:rPr>
+                <w:sz w:val="28"/>
+                <w:szCs w:val="28"/>
+              </w:rPr>
+              <w:t>Dữ liệu kiểm thử</w:t>
+            </w:r>
+          </w:p>
+        </w:tc>
+        <w:tc>
+          <w:tcPr>
+            <w:tcW w:w="5167" w:type="dxa"/>
+          </w:tcPr>
+          <w:p>
+            <w:pPr>
+              <w:spacing w:after="160" w:line="259" w:lineRule="auto"/>
+              <w:rPr>
+                <w:sz w:val="28"/>
+                <w:szCs w:val="28"/>
+              </w:rPr>
+            </w:pPr>
+            <w:r>
+              <w:rPr>
+                <w:sz w:val="28"/>
+                <w:szCs w:val="28"/>
+              </w:rPr>
+              <w:t>{</w:t>
+            </w:r>
+          </w:p>
+          <w:p>
+            <w:pPr>
+              <w:spacing w:after="160" w:line="259" w:lineRule="auto"/>
+              <w:rPr>
+                <w:sz w:val="28"/>
+                <w:szCs w:val="28"/>
+              </w:rPr>
+            </w:pPr>
+            <w:r>
+              <w:rPr>
+                <w:sz w:val="28"/>
+                <w:szCs w:val="28"/>
+              </w:rPr>
+              <w:tab/>
+              <w:t>“username”: “</w:t>
+            </w:r>
+            <w:r>
+              <w:rPr>
+                <w:sz w:val="28"/>
+                <w:szCs w:val="28"/>
+              </w:rPr>
+              <w:t>hust</w:t>
+            </w:r>
+            <w:r>
+              <w:rPr>
+                <w:sz w:val="28"/>
+                <w:szCs w:val="28"/>
+              </w:rPr>
+              <w:t>”,</w:t>
+            </w:r>
+          </w:p>
+          <w:p>
+            <w:pPr>
+              <w:spacing w:after="160" w:line="259" w:lineRule="auto"/>
+              <w:rPr>
+                <w:sz w:val="28"/>
+                <w:szCs w:val="28"/>
+              </w:rPr>
+            </w:pPr>
+            <w:r>
+              <w:rPr>
+                <w:sz w:val="28"/>
+                <w:szCs w:val="28"/>
+              </w:rPr>
+              <w:tab/>
+              <w:t>“password”: “”</w:t>
+            </w:r>
+          </w:p>
+          <w:p>
+            <w:pPr>
+              <w:spacing w:after="160" w:line="259" w:lineRule="auto"/>
+              <w:rPr>
+                <w:sz w:val="28"/>
+                <w:szCs w:val="28"/>
+              </w:rPr>
+            </w:pPr>
+            <w:r>
+              <w:rPr>
+                <w:sz w:val="28"/>
+                <w:szCs w:val="28"/>
+              </w:rPr>
+              <w:t>}</w:t>
+            </w:r>
+          </w:p>
+        </w:tc>
+      </w:tr>
+      <w:tr>
+        <w:tc>
+          <w:tcPr>
+            <w:tcW w:w="4458" w:type="dxa"/>
+          </w:tcPr>
+          <w:p>
+            <w:pPr>
+              <w:spacing w:after="160" w:line="259" w:lineRule="auto"/>
+              <w:rPr>
+                <w:sz w:val="28"/>
+                <w:szCs w:val="28"/>
+              </w:rPr>
+            </w:pPr>
+            <w:r>
+              <w:rPr>
+                <w:sz w:val="28"/>
+                <w:szCs w:val="28"/>
+              </w:rPr>
+              <w:t>Điều kiện tiền đề</w:t>
+            </w:r>
+          </w:p>
+        </w:tc>
+        <w:tc>
+          <w:tcPr>
+            <w:tcW w:w="5167" w:type="dxa"/>
+          </w:tcPr>
+          <w:p>
+            <w:pPr>
+              <w:spacing w:after="160" w:line="259" w:lineRule="auto"/>
+              <w:rPr>
+                <w:sz w:val="28"/>
+                <w:szCs w:val="28"/>
+              </w:rPr>
+            </w:pPr>
+            <w:r>
+              <w:rPr>
+                <w:sz w:val="28"/>
+                <w:szCs w:val="28"/>
+              </w:rPr>
+              <w:t>Không có</w:t>
+            </w:r>
+          </w:p>
+        </w:tc>
+      </w:tr>
+      <w:tr>
+        <w:tc>
+          <w:tcPr>
+            <w:tcW w:w="4458" w:type="dxa"/>
+          </w:tcPr>
+          <w:p>
+            <w:pPr>
+              <w:spacing w:after="160" w:line="259" w:lineRule="auto"/>
+              <w:rPr>
+                <w:sz w:val="28"/>
+                <w:szCs w:val="28"/>
+              </w:rPr>
+            </w:pPr>
+            <w:r>
+              <w:rPr>
+                <w:sz w:val="28"/>
+                <w:szCs w:val="28"/>
+              </w:rPr>
+              <w:t>Các bước thực hiện</w:t>
+            </w:r>
+          </w:p>
+        </w:tc>
+        <w:tc>
+          <w:tcPr>
+            <w:tcW w:w="5167" w:type="dxa"/>
+          </w:tcPr>
+          <w:p>
+            <w:pPr>
+              <w:spacing w:after="160" w:line="259" w:lineRule="auto"/>
+              <w:rPr>
+                <w:sz w:val="28"/>
+                <w:szCs w:val="28"/>
+              </w:rPr>
+            </w:pPr>
+            <w:r>
+              <w:rPr>
+                <w:sz w:val="28"/>
+                <w:szCs w:val="28"/>
+              </w:rPr>
+              <w:t>Bước 1: Nhập đầu vào</w:t>
+            </w:r>
+          </w:p>
+          <w:p>
+            <w:pPr>
+              <w:spacing w:after="160" w:line="259" w:lineRule="auto"/>
+              <w:rPr>
+                <w:sz w:val="28"/>
+                <w:szCs w:val="28"/>
+              </w:rPr>
+            </w:pPr>
+            <w:r>
+              <w:rPr>
+                <w:sz w:val="28"/>
+                <w:szCs w:val="28"/>
+              </w:rPr>
+              <w:t>Bước 2: Gửi yêu cầu đến tác vụ</w:t>
+            </w:r>
+          </w:p>
+          <w:p>
+            <w:pPr>
+              <w:spacing w:after="160" w:line="259" w:lineRule="auto"/>
+              <w:rPr>
+                <w:sz w:val="28"/>
+                <w:szCs w:val="28"/>
+              </w:rPr>
+            </w:pPr>
+            <w:r>
+              <w:rPr>
+                <w:sz w:val="28"/>
+                <w:szCs w:val="28"/>
+              </w:rPr>
+              <w:t>Bước 3: Kiểm tra kết quả xử lý</w:t>
+            </w:r>
+          </w:p>
+        </w:tc>
+      </w:tr>
+      <w:tr>
+        <w:tc>
+          <w:tcPr>
+            <w:tcW w:w="4458" w:type="dxa"/>
+          </w:tcPr>
+          <w:p>
+            <w:pPr>
+              <w:spacing w:after="160" w:line="259" w:lineRule="auto"/>
+              <w:rPr>
+                <w:sz w:val="28"/>
+                <w:szCs w:val="28"/>
+              </w:rPr>
+            </w:pPr>
+            <w:r>
+              <w:rPr>
+                <w:sz w:val="28"/>
+                <w:szCs w:val="28"/>
+              </w:rPr>
+              <w:t>Kết quả mong muốn</w:t>
+            </w:r>
+          </w:p>
+        </w:tc>
+        <w:tc>
+          <w:tcPr>
+            <w:tcW w:w="5167" w:type="dxa"/>
+          </w:tcPr>
+          <w:p>
+            <w:pPr>
+              <w:rPr>
+                <w:sz w:val="28"/>
+                <w:szCs w:val="28"/>
+              </w:rPr>
+            </w:pPr>
+            <w:r>
+              <w:rPr>
+                <w:sz w:val="28"/>
+                <w:szCs w:val="28"/>
+              </w:rPr>
+              <w:t>{</w:t>
+            </w:r>
+          </w:p>
+          <w:p>
+            <w:pPr>
+              <w:rPr>
+                <w:sz w:val="28"/>
+                <w:szCs w:val="28"/>
+              </w:rPr>
+            </w:pPr>
+            <w:r>
+              <w:rPr>
+                <w:sz w:val="28"/>
+                <w:szCs w:val="28"/>
+              </w:rPr>
+              <w:t xml:space="preserve">  "status": "Failure",</w:t>
+            </w:r>
+          </w:p>
+          <w:p>
+            <w:pPr>
+              <w:rPr>
+                <w:sz w:val="28"/>
+                <w:szCs w:val="28"/>
+              </w:rPr>
+            </w:pPr>
+            <w:r>
+              <w:rPr>
+                <w:sz w:val="28"/>
+                <w:szCs w:val="28"/>
+              </w:rPr>
+              <w:t xml:space="preserve">  "statusCode": 4,</w:t>
+            </w:r>
+          </w:p>
+          <w:p>
+            <w:pPr>
+              <w:rPr>
+                <w:sz w:val="28"/>
+                <w:szCs w:val="28"/>
+              </w:rPr>
+            </w:pPr>
+            <w:r>
+              <w:rPr>
+                <w:sz w:val="28"/>
+                <w:szCs w:val="28"/>
+              </w:rPr>
+              <w:t xml:space="preserve">  "details": "Wrong password"</w:t>
+            </w:r>
+          </w:p>
+          <w:p>
+            <w:pPr>
+              <w:spacing w:after="160" w:line="259" w:lineRule="auto"/>
+              <w:rPr>
+                <w:sz w:val="28"/>
+                <w:szCs w:val="28"/>
+              </w:rPr>
+            </w:pPr>
+            <w:r>
+              <w:rPr>
+                <w:sz w:val="28"/>
+                <w:szCs w:val="28"/>
+              </w:rPr>
+              <w:t>}</w:t>
+            </w:r>
+          </w:p>
+        </w:tc>
+      </w:tr>
+      <w:tr>
+        <w:tc>
+          <w:tcPr>
+            <w:tcW w:w="4458" w:type="dxa"/>
+          </w:tcPr>
+          <w:p>
+            <w:pPr>
+              <w:spacing w:after="160" w:line="259" w:lineRule="auto"/>
+              <w:rPr>
+                <w:sz w:val="28"/>
+                <w:szCs w:val="28"/>
+              </w:rPr>
+            </w:pPr>
+            <w:r>
+              <w:rPr>
+                <w:sz w:val="28"/>
+                <w:szCs w:val="28"/>
+              </w:rPr>
+              <w:t>Kết quả thực tế</w:t>
+            </w:r>
+          </w:p>
+        </w:tc>
+        <w:tc>
+          <w:tcPr>
+            <w:tcW w:w="5167" w:type="dxa"/>
+          </w:tcPr>
+          <w:p>
+            <w:pPr>
+              <w:rPr>
+                <w:sz w:val="28"/>
+                <w:szCs w:val="28"/>
+              </w:rPr>
+            </w:pPr>
+            <w:r>
+              <w:rPr>
+                <w:sz w:val="28"/>
+                <w:szCs w:val="28"/>
+              </w:rPr>
+              <w:t>{</w:t>
+            </w:r>
+          </w:p>
+          <w:p>
+            <w:pPr>
+              <w:rPr>
+                <w:sz w:val="28"/>
+                <w:szCs w:val="28"/>
+              </w:rPr>
+            </w:pPr>
+            <w:r>
+              <w:rPr>
+                <w:sz w:val="28"/>
+                <w:szCs w:val="28"/>
+              </w:rPr>
+              <w:t xml:space="preserve">  "status": "Failure",</w:t>
+            </w:r>
+          </w:p>
+          <w:p>
+            <w:pPr>
+              <w:rPr>
+                <w:sz w:val="28"/>
+                <w:szCs w:val="28"/>
+              </w:rPr>
+            </w:pPr>
+            <w:r>
+              <w:rPr>
+                <w:sz w:val="28"/>
+                <w:szCs w:val="28"/>
+              </w:rPr>
+              <w:t xml:space="preserve">  "statusCode": 4,</w:t>
+            </w:r>
+          </w:p>
+          <w:p>
+            <w:pPr>
+              <w:rPr>
+                <w:sz w:val="28"/>
+                <w:szCs w:val="28"/>
+              </w:rPr>
+            </w:pPr>
+            <w:r>
+              <w:rPr>
+                <w:sz w:val="28"/>
+                <w:szCs w:val="28"/>
+              </w:rPr>
+              <w:t xml:space="preserve">  "details": "Wrong password"</w:t>
+            </w:r>
+          </w:p>
+          <w:p>
+            <w:pPr>
+              <w:spacing w:after="160" w:line="259" w:lineRule="auto"/>
+              <w:rPr>
+                <w:sz w:val="28"/>
+                <w:szCs w:val="28"/>
+              </w:rPr>
+            </w:pPr>
+            <w:r>
+              <w:rPr>
+                <w:sz w:val="28"/>
+                <w:szCs w:val="28"/>
+              </w:rPr>
+              <w:t>}</w:t>
+            </w:r>
+          </w:p>
+        </w:tc>
+      </w:tr>
+      <w:tr>
+        <w:tc>
+          <w:tcPr>
+            <w:tcW w:w="4458" w:type="dxa"/>
+          </w:tcPr>
+          <w:p>
+            <w:pPr>
+              <w:spacing w:after="160" w:line="259" w:lineRule="auto"/>
+              <w:rPr>
+                <w:sz w:val="28"/>
+                <w:szCs w:val="28"/>
+              </w:rPr>
+            </w:pPr>
+            <w:r>
+              <w:rPr>
+                <w:sz w:val="28"/>
+                <w:szCs w:val="28"/>
+              </w:rPr>
+              <w:t>Thông tin bổ sung</w:t>
+            </w:r>
+          </w:p>
+        </w:tc>
+        <w:tc>
+          <w:tcPr>
+            <w:tcW w:w="5167" w:type="dxa"/>
+          </w:tcPr>
+          <w:p>
+            <w:pPr>
+              <w:spacing w:after="160" w:line="259" w:lineRule="auto"/>
+              <w:rPr>
+                <w:sz w:val="28"/>
+                <w:szCs w:val="28"/>
+              </w:rPr>
+            </w:pPr>
+          </w:p>
+        </w:tc>
+      </w:tr>
+      <w:tr>
+        <w:tc>
+          <w:tcPr>
+            <w:tcW w:w="4458" w:type="dxa"/>
+          </w:tcPr>
+          <w:p>
+            <w:pPr>
+              <w:spacing w:after="160" w:line="259" w:lineRule="auto"/>
+              <w:rPr>
+                <w:sz w:val="28"/>
+                <w:szCs w:val="28"/>
+              </w:rPr>
+            </w:pPr>
+            <w:r>
+              <w:rPr>
+                <w:sz w:val="28"/>
+                <w:szCs w:val="28"/>
+              </w:rPr>
+              <w:t>Thời gian thực hiện kiểm thử</w:t>
+            </w:r>
+          </w:p>
+        </w:tc>
+        <w:tc>
+          <w:tcPr>
+            <w:tcW w:w="5167" w:type="dxa"/>
+          </w:tcPr>
+          <w:p>
+            <w:pPr>
+              <w:spacing w:after="160" w:line="259" w:lineRule="auto"/>
+              <w:rPr>
+                <w:sz w:val="28"/>
+                <w:szCs w:val="28"/>
+              </w:rPr>
+            </w:pPr>
+          </w:p>
+        </w:tc>
+      </w:tr>
+      <w:tr>
+        <w:tc>
+          <w:tcPr>
+            <w:tcW w:w="4458" w:type="dxa"/>
+          </w:tcPr>
+          <w:p>
+            <w:pPr>
+              <w:spacing w:after="160" w:line="259" w:lineRule="auto"/>
+              <w:rPr>
+                <w:sz w:val="28"/>
+                <w:szCs w:val="28"/>
+              </w:rPr>
+            </w:pPr>
+            <w:r>
+              <w:rPr>
+                <w:sz w:val="28"/>
+                <w:szCs w:val="28"/>
+              </w:rPr>
+              <w:t>Người thực hiện</w:t>
+            </w:r>
+          </w:p>
+        </w:tc>
+        <w:tc>
+          <w:tcPr>
+            <w:tcW w:w="5167" w:type="dxa"/>
+          </w:tcPr>
+          <w:p>
+            <w:pPr>
+              <w:spacing w:after="160" w:line="259" w:lineRule="auto"/>
+              <w:rPr>
+                <w:sz w:val="28"/>
+                <w:szCs w:val="28"/>
+              </w:rPr>
+            </w:pPr>
+          </w:p>
+        </w:tc>
+      </w:tr>
+    </w:tbl>
+    <w:p>
+      <w:pPr>
+        <w:pStyle w:val="ListParagraph"/>
+        <w:ind w:left="1440"/>
+        <w:rPr>
+          <w:sz w:val="28"/>
+          <w:szCs w:val="28"/>
+        </w:rPr>
+      </w:pPr>
+    </w:p>
+    <w:p>
+      <w:pPr>
+        <w:rPr>
+          <w:sz w:val="28"/>
+          <w:szCs w:val="28"/>
+        </w:rPr>
+      </w:pPr>
+      <w:r>
+        <w:rPr>
+          <w:sz w:val="28"/>
+          <w:szCs w:val="28"/>
+        </w:rPr>
+        <w:br w:type="page"/>
+      </w:r>
+    </w:p>
+    <w:tbl>
+      <w:tblPr>
+        <w:tblStyle w:val="TableGrid"/>
+        <w:tblW w:w="9625" w:type="dxa"/>
+        <w:tblInd w:w="360" w:type="dxa"/>
+        <w:tblLook w:val="04A0" w:firstRow="1" w:lastRow="0" w:firstColumn="1" w:lastColumn="0" w:noHBand="0" w:noVBand="1"/>
+      </w:tblPr>
+      <w:tblGrid>
+        <w:gridCol w:w="4458"/>
+        <w:gridCol w:w="5167"/>
+      </w:tblGrid>
+      <w:tr>
+        <w:tc>
+          <w:tcPr>
+            <w:tcW w:w="4458" w:type="dxa"/>
+          </w:tcPr>
+          <w:p>
+            <w:pPr>
+              <w:spacing w:after="160" w:line="259" w:lineRule="auto"/>
+              <w:rPr>
+                <w:sz w:val="28"/>
+                <w:szCs w:val="28"/>
+              </w:rPr>
+            </w:pPr>
+            <w:r>
+              <w:rPr>
+                <w:sz w:val="28"/>
+                <w:szCs w:val="28"/>
+              </w:rPr>
+              <w:lastRenderedPageBreak/>
+              <w:br w:type="page"/>
+            </w:r>
+            <w:r>
+              <w:rPr>
+                <w:sz w:val="28"/>
+                <w:szCs w:val="28"/>
+              </w:rPr>
+              <w:t>Testcase ID</w:t>
+            </w:r>
+          </w:p>
+        </w:tc>
+        <w:tc>
+          <w:tcPr>
+            <w:tcW w:w="5167" w:type="dxa"/>
+          </w:tcPr>
+          <w:p>
+            <w:pPr>
+              <w:spacing w:after="160" w:line="259" w:lineRule="auto"/>
+              <w:rPr>
+                <w:sz w:val="28"/>
+                <w:szCs w:val="28"/>
+              </w:rPr>
+            </w:pPr>
+            <w:r>
+              <w:rPr>
+                <w:sz w:val="28"/>
+                <w:szCs w:val="28"/>
+              </w:rPr>
+              <w:t>TC_</w:t>
+            </w:r>
+            <w:r>
+              <w:rPr>
+                <w:sz w:val="28"/>
+                <w:szCs w:val="28"/>
+              </w:rPr>
+              <w:t>B_0</w:t>
+            </w:r>
+            <w:r>
+              <w:rPr>
+                <w:sz w:val="28"/>
+                <w:szCs w:val="28"/>
+              </w:rPr>
+              <w:t>3</w:t>
+            </w:r>
+          </w:p>
+        </w:tc>
+      </w:tr>
+      <w:tr>
+        <w:tc>
+          <w:tcPr>
+            <w:tcW w:w="4458" w:type="dxa"/>
+          </w:tcPr>
+          <w:p>
+            <w:pPr>
+              <w:spacing w:after="160" w:line="259" w:lineRule="auto"/>
+              <w:rPr>
+                <w:sz w:val="28"/>
+                <w:szCs w:val="28"/>
+              </w:rPr>
+            </w:pPr>
+            <w:r>
+              <w:rPr>
+                <w:sz w:val="28"/>
+                <w:szCs w:val="28"/>
+              </w:rPr>
+              <w:t>Tác vụ</w:t>
+            </w:r>
+          </w:p>
+        </w:tc>
+        <w:tc>
+          <w:tcPr>
+            <w:tcW w:w="5167" w:type="dxa"/>
+          </w:tcPr>
+          <w:p>
+            <w:pPr>
+              <w:spacing w:after="160" w:line="259" w:lineRule="auto"/>
+              <w:rPr>
+                <w:sz w:val="28"/>
+                <w:szCs w:val="28"/>
+              </w:rPr>
+            </w:pPr>
+            <w:r>
+              <w:rPr>
+                <w:sz w:val="28"/>
+                <w:szCs w:val="28"/>
+              </w:rPr>
+              <w:t>Xác thực</w:t>
+            </w:r>
+          </w:p>
+        </w:tc>
+      </w:tr>
+      <w:tr>
+        <w:tc>
+          <w:tcPr>
+            <w:tcW w:w="4458" w:type="dxa"/>
+          </w:tcPr>
+          <w:p>
+            <w:pPr>
+              <w:spacing w:after="160" w:line="259" w:lineRule="auto"/>
+              <w:rPr>
+                <w:sz w:val="28"/>
+                <w:szCs w:val="28"/>
+              </w:rPr>
+            </w:pPr>
+            <w:r>
+              <w:rPr>
+                <w:sz w:val="28"/>
+                <w:szCs w:val="28"/>
+              </w:rPr>
+              <w:t>Dữ liệu kiểm thử</w:t>
+            </w:r>
+          </w:p>
+        </w:tc>
+        <w:tc>
+          <w:tcPr>
+            <w:tcW w:w="5167" w:type="dxa"/>
+          </w:tcPr>
+          <w:p>
+            <w:pPr>
+              <w:spacing w:after="160" w:line="259" w:lineRule="auto"/>
+              <w:rPr>
+                <w:sz w:val="28"/>
+                <w:szCs w:val="28"/>
+              </w:rPr>
+            </w:pPr>
+            <w:r>
+              <w:rPr>
+                <w:sz w:val="28"/>
+                <w:szCs w:val="28"/>
+              </w:rPr>
+              <w:t>{</w:t>
+            </w:r>
+          </w:p>
+          <w:p>
+            <w:pPr>
+              <w:spacing w:after="160" w:line="259" w:lineRule="auto"/>
+              <w:rPr>
+                <w:sz w:val="28"/>
+                <w:szCs w:val="28"/>
+              </w:rPr>
+            </w:pPr>
+            <w:r>
+              <w:rPr>
+                <w:sz w:val="28"/>
+                <w:szCs w:val="28"/>
+              </w:rPr>
+              <w:tab/>
+              <w:t>“username”: “</w:t>
+            </w:r>
+            <w:r>
+              <w:rPr>
+                <w:sz w:val="28"/>
+                <w:szCs w:val="28"/>
+              </w:rPr>
+              <w:t>tqb</w:t>
+            </w:r>
+            <w:r>
+              <w:rPr>
+                <w:sz w:val="28"/>
+                <w:szCs w:val="28"/>
+              </w:rPr>
+              <w:t>”,</w:t>
+            </w:r>
+          </w:p>
+          <w:p>
+            <w:pPr>
+              <w:spacing w:after="160" w:line="259" w:lineRule="auto"/>
+              <w:rPr>
+                <w:sz w:val="28"/>
+                <w:szCs w:val="28"/>
+              </w:rPr>
+            </w:pPr>
+            <w:r>
+              <w:rPr>
+                <w:sz w:val="28"/>
+                <w:szCs w:val="28"/>
+              </w:rPr>
+              <w:tab/>
+              <w:t>“password”: “</w:t>
+            </w:r>
+            <w:r>
+              <w:rPr>
+                <w:sz w:val="28"/>
+                <w:szCs w:val="28"/>
+              </w:rPr>
+              <w:t>hust</w:t>
+            </w:r>
+            <w:r>
+              <w:rPr>
+                <w:sz w:val="28"/>
+                <w:szCs w:val="28"/>
+              </w:rPr>
+              <w:t>”</w:t>
+            </w:r>
+          </w:p>
+          <w:p>
+            <w:pPr>
+              <w:spacing w:after="160" w:line="259" w:lineRule="auto"/>
+              <w:rPr>
+                <w:sz w:val="28"/>
+                <w:szCs w:val="28"/>
+              </w:rPr>
+            </w:pPr>
+            <w:r>
+              <w:rPr>
+                <w:sz w:val="28"/>
+                <w:szCs w:val="28"/>
+              </w:rPr>
+              <w:t>}</w:t>
+            </w:r>
+          </w:p>
+        </w:tc>
+      </w:tr>
+      <w:tr>
+        <w:tc>
+          <w:tcPr>
+            <w:tcW w:w="4458" w:type="dxa"/>
+          </w:tcPr>
+          <w:p>
+            <w:pPr>
+              <w:spacing w:after="160" w:line="259" w:lineRule="auto"/>
+              <w:rPr>
+                <w:sz w:val="28"/>
+                <w:szCs w:val="28"/>
+              </w:rPr>
+            </w:pPr>
+            <w:r>
+              <w:rPr>
+                <w:sz w:val="28"/>
+                <w:szCs w:val="28"/>
+              </w:rPr>
+              <w:t>Điều kiện tiền đề</w:t>
+            </w:r>
+          </w:p>
+        </w:tc>
+        <w:tc>
+          <w:tcPr>
+            <w:tcW w:w="5167" w:type="dxa"/>
+          </w:tcPr>
+          <w:p>
+            <w:pPr>
+              <w:spacing w:after="160" w:line="259" w:lineRule="auto"/>
+              <w:rPr>
+                <w:sz w:val="28"/>
+                <w:szCs w:val="28"/>
+              </w:rPr>
+            </w:pPr>
+            <w:r>
+              <w:rPr>
+                <w:sz w:val="28"/>
+                <w:szCs w:val="28"/>
+              </w:rPr>
+              <w:t>Không có</w:t>
+            </w:r>
+          </w:p>
+        </w:tc>
+      </w:tr>
+      <w:tr>
+        <w:tc>
+          <w:tcPr>
+            <w:tcW w:w="4458" w:type="dxa"/>
+          </w:tcPr>
+          <w:p>
+            <w:pPr>
+              <w:spacing w:after="160" w:line="259" w:lineRule="auto"/>
+              <w:rPr>
+                <w:sz w:val="28"/>
+                <w:szCs w:val="28"/>
+              </w:rPr>
+            </w:pPr>
+            <w:r>
+              <w:rPr>
+                <w:sz w:val="28"/>
+                <w:szCs w:val="28"/>
+              </w:rPr>
+              <w:t>Các bước thực hiện</w:t>
+            </w:r>
+          </w:p>
+        </w:tc>
+        <w:tc>
+          <w:tcPr>
+            <w:tcW w:w="5167" w:type="dxa"/>
+          </w:tcPr>
+          <w:p>
+            <w:pPr>
+              <w:spacing w:after="160" w:line="259" w:lineRule="auto"/>
+              <w:rPr>
+                <w:sz w:val="28"/>
+                <w:szCs w:val="28"/>
+              </w:rPr>
+            </w:pPr>
+            <w:r>
+              <w:rPr>
+                <w:sz w:val="28"/>
+                <w:szCs w:val="28"/>
+              </w:rPr>
+              <w:t>Bước 1: Nhập đầu vào</w:t>
+            </w:r>
+          </w:p>
+          <w:p>
+            <w:pPr>
+              <w:spacing w:after="160" w:line="259" w:lineRule="auto"/>
+              <w:rPr>
+                <w:sz w:val="28"/>
+                <w:szCs w:val="28"/>
+              </w:rPr>
+            </w:pPr>
+            <w:r>
+              <w:rPr>
+                <w:sz w:val="28"/>
+                <w:szCs w:val="28"/>
+              </w:rPr>
+              <w:t>Bước 2: Gửi yêu cầu đến tác vụ</w:t>
+            </w:r>
+          </w:p>
+          <w:p>
+            <w:pPr>
+              <w:spacing w:after="160" w:line="259" w:lineRule="auto"/>
+              <w:rPr>
+                <w:sz w:val="28"/>
+                <w:szCs w:val="28"/>
+              </w:rPr>
+            </w:pPr>
+            <w:r>
+              <w:rPr>
+                <w:sz w:val="28"/>
+                <w:szCs w:val="28"/>
+              </w:rPr>
+              <w:t>Bước 3: Kiểm tra kết quả xử lý</w:t>
+            </w:r>
+          </w:p>
+        </w:tc>
+      </w:tr>
+      <w:tr>
+        <w:tc>
+          <w:tcPr>
+            <w:tcW w:w="4458" w:type="dxa"/>
+          </w:tcPr>
+          <w:p>
+            <w:pPr>
+              <w:spacing w:after="160" w:line="259" w:lineRule="auto"/>
+              <w:rPr>
+                <w:sz w:val="28"/>
+                <w:szCs w:val="28"/>
+              </w:rPr>
+            </w:pPr>
+            <w:r>
+              <w:rPr>
+                <w:sz w:val="28"/>
+                <w:szCs w:val="28"/>
+              </w:rPr>
+              <w:t>Kết quả mong muốn</w:t>
+            </w:r>
+          </w:p>
+        </w:tc>
+        <w:tc>
+          <w:tcPr>
+            <w:tcW w:w="5167" w:type="dxa"/>
+          </w:tcPr>
+          <w:p>
+            <w:pPr>
+              <w:rPr>
+                <w:sz w:val="28"/>
+                <w:szCs w:val="28"/>
+              </w:rPr>
+            </w:pPr>
+            <w:r>
+              <w:rPr>
+                <w:sz w:val="28"/>
+                <w:szCs w:val="28"/>
+              </w:rPr>
+              <w:t>{</w:t>
+            </w:r>
+          </w:p>
+          <w:p>
+            <w:pPr>
+              <w:rPr>
+                <w:sz w:val="28"/>
+                <w:szCs w:val="28"/>
+              </w:rPr>
+            </w:pPr>
+            <w:r>
+              <w:rPr>
+                <w:sz w:val="28"/>
+                <w:szCs w:val="28"/>
+              </w:rPr>
+              <w:t xml:space="preserve">  "status": "Failure",</w:t>
+            </w:r>
+          </w:p>
+          <w:p>
+            <w:pPr>
+              <w:rPr>
+                <w:sz w:val="28"/>
+                <w:szCs w:val="28"/>
+              </w:rPr>
+            </w:pPr>
+            <w:r>
+              <w:rPr>
+                <w:sz w:val="28"/>
+                <w:szCs w:val="28"/>
+              </w:rPr>
+              <w:t xml:space="preserve">  "statusCode": 2,</w:t>
+            </w:r>
+          </w:p>
+          <w:p>
+            <w:pPr>
+              <w:rPr>
+                <w:sz w:val="28"/>
+                <w:szCs w:val="28"/>
+              </w:rPr>
+            </w:pPr>
+            <w:r>
+              <w:rPr>
+                <w:sz w:val="28"/>
+                <w:szCs w:val="28"/>
+              </w:rPr>
+              <w:t xml:space="preserve">  "details": "Username does not exist"</w:t>
+            </w:r>
+          </w:p>
+          <w:p>
+            <w:pPr>
+              <w:spacing w:after="160" w:line="259" w:lineRule="auto"/>
+              <w:rPr>
+                <w:sz w:val="28"/>
+                <w:szCs w:val="28"/>
+              </w:rPr>
+            </w:pPr>
+            <w:r>
+              <w:rPr>
+                <w:sz w:val="28"/>
+                <w:szCs w:val="28"/>
+              </w:rPr>
+              <w:t>}</w:t>
+            </w:r>
+          </w:p>
+        </w:tc>
+      </w:tr>
+      <w:tr>
+        <w:tc>
+          <w:tcPr>
+            <w:tcW w:w="4458" w:type="dxa"/>
+          </w:tcPr>
+          <w:p>
+            <w:pPr>
+              <w:spacing w:after="160" w:line="259" w:lineRule="auto"/>
+              <w:rPr>
+                <w:sz w:val="28"/>
+                <w:szCs w:val="28"/>
+              </w:rPr>
+            </w:pPr>
+            <w:r>
+              <w:rPr>
+                <w:sz w:val="28"/>
+                <w:szCs w:val="28"/>
+              </w:rPr>
+              <w:t>Kết quả thực tế</w:t>
+            </w:r>
+          </w:p>
+        </w:tc>
+        <w:tc>
+          <w:tcPr>
+            <w:tcW w:w="5167" w:type="dxa"/>
+          </w:tcPr>
+          <w:p>
+            <w:pPr>
+              <w:rPr>
+                <w:sz w:val="28"/>
+                <w:szCs w:val="28"/>
+              </w:rPr>
+            </w:pPr>
+            <w:r>
+              <w:rPr>
+                <w:sz w:val="28"/>
+                <w:szCs w:val="28"/>
+              </w:rPr>
+              <w:t>{</w:t>
+            </w:r>
+          </w:p>
+          <w:p>
+            <w:pPr>
+              <w:rPr>
+                <w:sz w:val="28"/>
+                <w:szCs w:val="28"/>
+              </w:rPr>
+            </w:pPr>
+            <w:r>
+              <w:rPr>
+                <w:sz w:val="28"/>
+                <w:szCs w:val="28"/>
+              </w:rPr>
+              <w:t xml:space="preserve">  "status": "Failure",</w:t>
+            </w:r>
+          </w:p>
+          <w:p>
+            <w:pPr>
+              <w:rPr>
+                <w:sz w:val="28"/>
+                <w:szCs w:val="28"/>
+              </w:rPr>
+            </w:pPr>
+            <w:r>
+              <w:rPr>
+                <w:sz w:val="28"/>
+                <w:szCs w:val="28"/>
+              </w:rPr>
+              <w:t xml:space="preserve">  "statusCode": 2,</w:t>
+            </w:r>
+          </w:p>
+          <w:p>
+            <w:pPr>
+              <w:rPr>
+                <w:sz w:val="28"/>
+                <w:szCs w:val="28"/>
+              </w:rPr>
+            </w:pPr>
+            <w:r>
+              <w:rPr>
+                <w:sz w:val="28"/>
+                <w:szCs w:val="28"/>
+              </w:rPr>
+              <w:t xml:space="preserve">  "details": "Username does not exist"</w:t>
+            </w:r>
+          </w:p>
+          <w:p>
+            <w:pPr>
+              <w:spacing w:after="160" w:line="259" w:lineRule="auto"/>
+              <w:rPr>
+                <w:sz w:val="28"/>
+                <w:szCs w:val="28"/>
+              </w:rPr>
+            </w:pPr>
+            <w:r>
+              <w:rPr>
+                <w:sz w:val="28"/>
+                <w:szCs w:val="28"/>
+              </w:rPr>
+              <w:t>}</w:t>
+            </w:r>
+          </w:p>
+        </w:tc>
+      </w:tr>
+      <w:tr>
+        <w:tc>
+          <w:tcPr>
+            <w:tcW w:w="4458" w:type="dxa"/>
+          </w:tcPr>
+          <w:p>
+            <w:pPr>
+              <w:spacing w:after="160" w:line="259" w:lineRule="auto"/>
+              <w:rPr>
+                <w:sz w:val="28"/>
+                <w:szCs w:val="28"/>
+              </w:rPr>
+            </w:pPr>
+            <w:r>
+              <w:rPr>
+                <w:sz w:val="28"/>
+                <w:szCs w:val="28"/>
+              </w:rPr>
+              <w:t>Thông tin bổ sung</w:t>
+            </w:r>
+          </w:p>
+        </w:tc>
+        <w:tc>
+          <w:tcPr>
+            <w:tcW w:w="5167" w:type="dxa"/>
+          </w:tcPr>
+          <w:p>
+            <w:pPr>
+              <w:spacing w:after="160" w:line="259" w:lineRule="auto"/>
+              <w:rPr>
+                <w:sz w:val="28"/>
+                <w:szCs w:val="28"/>
+              </w:rPr>
+            </w:pPr>
+          </w:p>
+        </w:tc>
+      </w:tr>
+      <w:tr>
+        <w:tc>
+          <w:tcPr>
+            <w:tcW w:w="4458" w:type="dxa"/>
+          </w:tcPr>
+          <w:p>
+            <w:pPr>
+              <w:spacing w:after="160" w:line="259" w:lineRule="auto"/>
+              <w:rPr>
+                <w:sz w:val="28"/>
+                <w:szCs w:val="28"/>
+              </w:rPr>
+            </w:pPr>
+            <w:r>
+              <w:rPr>
+                <w:sz w:val="28"/>
+                <w:szCs w:val="28"/>
+              </w:rPr>
+              <w:t>Thời gian thực hiện kiểm thử</w:t>
+            </w:r>
+          </w:p>
+        </w:tc>
+        <w:tc>
+          <w:tcPr>
+            <w:tcW w:w="5167" w:type="dxa"/>
+          </w:tcPr>
+          <w:p>
+            <w:pPr>
+              <w:spacing w:after="160" w:line="259" w:lineRule="auto"/>
+              <w:rPr>
+                <w:sz w:val="28"/>
+                <w:szCs w:val="28"/>
+              </w:rPr>
+            </w:pPr>
+          </w:p>
+        </w:tc>
+      </w:tr>
+      <w:tr>
+        <w:tc>
+          <w:tcPr>
+            <w:tcW w:w="4458" w:type="dxa"/>
+          </w:tcPr>
+          <w:p>
+            <w:pPr>
+              <w:spacing w:after="160" w:line="259" w:lineRule="auto"/>
+              <w:rPr>
+                <w:sz w:val="28"/>
+                <w:szCs w:val="28"/>
+              </w:rPr>
+            </w:pPr>
+            <w:r>
+              <w:rPr>
+                <w:sz w:val="28"/>
+                <w:szCs w:val="28"/>
+              </w:rPr>
+              <w:t>Người thực hiện</w:t>
+            </w:r>
+          </w:p>
+        </w:tc>
+        <w:tc>
+          <w:tcPr>
+            <w:tcW w:w="5167" w:type="dxa"/>
+          </w:tcPr>
+          <w:p>
+            <w:pPr>
+              <w:spacing w:after="160" w:line="259" w:lineRule="auto"/>
+              <w:rPr>
+                <w:sz w:val="28"/>
+                <w:szCs w:val="28"/>
+              </w:rPr>
+            </w:pPr>
+          </w:p>
+        </w:tc>
+      </w:tr>
+    </w:tbl>
+    <w:p>
+      <w:pPr>
+        <w:pStyle w:val="ListParagraph"/>
+        <w:ind w:left="1440"/>
+        <w:rPr>
+          <w:sz w:val="28"/>
+          <w:szCs w:val="28"/>
+        </w:rPr>
+      </w:pPr>
+    </w:p>
+    <w:p>
+      <w:pPr>
+        <w:pStyle w:val="ListParagraph"/>
+        <w:numPr>
+          <w:ilvl w:val="0"/>
+          <w:numId w:val="4"/>
+        </w:numPr>
+        <w:rPr>
+          <w:sz w:val="28"/>
+          <w:szCs w:val="28"/>
+        </w:rPr>
+      </w:pPr>
+      <w:r>
+        <w:rPr>
+          <w:sz w:val="28"/>
+          <w:szCs w:val="28"/>
+        </w:rPr>
+        <w:t>Tác vụ Thêm mới</w:t>
+      </w:r>
+    </w:p>
+    <w:p>
+      <w:pPr>
+        <w:pStyle w:val="ListParagraph"/>
+        <w:numPr>
+          <w:ilvl w:val="0"/>
+          <w:numId w:val="4"/>
+        </w:numPr>
+        <w:rPr>
+          <w:sz w:val="28"/>
+          <w:szCs w:val="28"/>
+        </w:rPr>
+      </w:pPr>
+      <w:r>
+        <w:rPr>
+          <w:sz w:val="28"/>
+          <w:szCs w:val="28"/>
+        </w:rPr>
+        <w:t>Tác vụ Cập nhật</w:t>
+      </w:r>
+    </w:p>
+    <w:p>
+      <w:pPr>
+        <w:pStyle w:val="ListParagraph"/>
+        <w:numPr>
+          <w:ilvl w:val="0"/>
+          <w:numId w:val="4"/>
+        </w:numPr>
+        <w:rPr>
+          <w:sz w:val="28"/>
+          <w:szCs w:val="28"/>
+        </w:rPr>
+      </w:pPr>
+      <w:r>
+        <w:rPr>
+          <w:sz w:val="28"/>
+          <w:szCs w:val="28"/>
+        </w:rPr>
+        <w:t>Tác vụ Cập nhật tất cả</w:t>
+      </w:r>
+    </w:p>
+    <w:p>
+      <w:pPr>
+        <w:pStyle w:val="ListParagraph"/>
+        <w:numPr>
+          <w:ilvl w:val="0"/>
+          <w:numId w:val="4"/>
+        </w:numPr>
+        <w:rPr>
+          <w:sz w:val="28"/>
+          <w:szCs w:val="28"/>
+        </w:rPr>
+      </w:pPr>
+      <w:r>
+        <w:rPr>
+          <w:sz w:val="28"/>
+          <w:szCs w:val="28"/>
+        </w:rPr>
+        <w:t>Tác vụ Lấy theo mã hồ sơ</w:t>
+      </w:r>
+    </w:p>
+    <w:p>
+      <w:pPr>
+        <w:pStyle w:val="ListParagraph"/>
+        <w:numPr>
+          <w:ilvl w:val="0"/>
+          <w:numId w:val="4"/>
+        </w:numPr>
+        <w:rPr>
+          <w:sz w:val="28"/>
+          <w:szCs w:val="28"/>
+        </w:rPr>
+      </w:pPr>
+      <w:r>
+        <w:rPr>
+          <w:sz w:val="28"/>
+          <w:szCs w:val="28"/>
+        </w:rPr>
+        <w:lastRenderedPageBreak/>
+        <w:t>Tác vụ Lấy theo số chứng chỉ</w:t>
+      </w:r>
+    </w:p>
+    <w:p>
+      <w:pPr>
+        <w:pStyle w:val="ListParagraph"/>
+        <w:numPr>
+          <w:ilvl w:val="0"/>
+          <w:numId w:val="4"/>
+        </w:numPr>
+        <w:rPr>
+          <w:sz w:val="28"/>
+          <w:szCs w:val="28"/>
+        </w:rPr>
+      </w:pPr>
+      <w:r>
+        <w:rPr>
+          <w:sz w:val="28"/>
+          <w:szCs w:val="28"/>
+        </w:rPr>
+        <w:t>Tác vụ Lấy theo số chứng chỉ cũ</w:t>
+      </w:r>
+    </w:p>
+    <w:p>
+      <w:pPr>
+        <w:pStyle w:val="ListParagraph"/>
+        <w:numPr>
+          <w:ilvl w:val="0"/>
+          <w:numId w:val="4"/>
+        </w:numPr>
+        <w:rPr>
+          <w:sz w:val="28"/>
+          <w:szCs w:val="28"/>
+        </w:rPr>
+      </w:pPr>
+      <w:r>
+        <w:rPr>
+          <w:sz w:val="28"/>
+          <w:szCs w:val="28"/>
+        </w:rPr>
+        <w:t>Tác vụ Lấy chứng chỉ</w:t>
       </w:r>
     </w:p>
     <w:sectPr>
@@ -2182,6 +7545,119 @@
 <file path=word/numbering.xml><?xml version="1.0" encoding="utf-8"?>
 <w:numbering xmlns:wpc="http://schemas.microsoft.com/office/word/2010/wordprocessingCanvas" xmlns:cx="http://schemas.microsoft.com/office/drawing/2014/chartex" xmlns:cx1="http://schemas.microsoft.com/office/drawing/2015/9/8/chartex" xmlns:cx2="http://schemas.microsoft.com/office/drawing/2015/10/21/chartex" xmlns:cx3="http://schemas.microsoft.com/office/drawing/2016/5/9/chartex" xmlns:cx4="http://schemas.microsoft.com/office/drawing/2016/5/10/chartex" xmlns:cx5="http://schemas.microsoft.com/office/drawing/2016/5/11/chartex" xmlns:cx6="http://schemas.microsoft.com/office/drawing/2016/5/12/chartex" xmlns:cx7="http://schemas.microsoft.com/office/drawing/2016/5/13/chartex" xmlns:cx8="http://schemas.microsoft.com/office/drawing/2016/5/14/chartex" xmlns:mc="http://schemas.openxmlformats.org/markup-compatibility/2006" xmlns:aink="http://schemas.microsoft.com/office/drawing/2016/ink" xmlns:am3d="http://schemas.microsoft.com/office/drawing/2017/model3d" xmlns:o="urn:schemas-microsoft-com:office:office" xmlns:r="http://schemas.openxmlformats.org/officeDocument/2006/relationships" xmlns:m="http://schemas.openxmlformats.org/officeDocument/2006/math" xmlns:v="urn:schemas-microsoft-com:vml" xmlns:wp14="http://schemas.microsoft.com/office/word/2010/wordprocessingDrawing" xmlns:wp="http://schemas.openxmlformats.org/drawingml/2006/wordprocessingDrawing" xmlns:w10="urn:schemas-microsoft-com:office:word" xmlns:w="http://schemas.openxmlformats.org/wordprocessingml/2006/main" xmlns:w14="http://schemas.microsoft.com/office/word/2010/wordml" xmlns:w15="http://schemas.microsoft.com/office/word/2012/wordml" xmlns:w16cex="http://schemas.microsoft.com/office/word/2018/wordml/cex" xmlns:w16cid="http://schemas.microsoft.com/office/word/2016/wordml/cid" xmlns:w16="http://schemas.microsoft.com/office/word/2018/wordml" xmlns:w16se="http://schemas.microsoft.com/office/word/2015/wordml/symex" xmlns:wpg="http://schemas.microsoft.com/office/word/2010/wordprocessingGroup" xmlns:wpi="http://schemas.microsoft.com/office/word/2010/wordprocessingInk" xmlns:wne="http://schemas.microsoft.com/office/word/2006/wordml" xmlns:wps="http://schemas.microsoft.com/office/word/2010/wordprocessingShape" mc:Ignorable="w14 w15 w16se w16cid w16 w16cex wp14">
   <w:abstractNum w:abstractNumId="0" w15:restartNumberingAfterBreak="0">
+    <w:nsid w:val="0D441E2B"/>
+    <w:multiLevelType w:val="hybridMultilevel"/>
+    <w:tmpl w:val="11EA89F2"/>
+    <w:lvl w:ilvl="0" w:tplc="0409000D">
+      <w:start w:val="1"/>
+      <w:numFmt w:val="bullet"/>
+      <w:lvlText w:val=""/>
+      <w:lvlJc w:val="left"/>
+      <w:pPr>
+        <w:ind w:left="2160" w:hanging="360"/>
+      </w:pPr>
+      <w:rPr>
+        <w:rFonts w:ascii="Wingdings" w:hAnsi="Wingdings" w:hint="default"/>
+      </w:rPr>
+    </w:lvl>
+    <w:lvl w:ilvl="1" w:tplc="04090003" w:tentative="1">
+      <w:start w:val="1"/>
+      <w:numFmt w:val="bullet"/>
+      <w:lvlText w:val="o"/>
+      <w:lvlJc w:val="left"/>
+      <w:pPr>
+        <w:ind w:left="2880" w:hanging="360"/>
+      </w:pPr>
+      <w:rPr>
+        <w:rFonts w:ascii="Courier New" w:hAnsi="Courier New" w:cs="Courier New" w:hint="default"/>
+      </w:rPr>
+    </w:lvl>
+    <w:lvl w:ilvl="2" w:tplc="04090005" w:tentative="1">
+      <w:start w:val="1"/>
+      <w:numFmt w:val="bullet"/>
+      <w:lvlText w:val=""/>
+      <w:lvlJc w:val="left"/>
+      <w:pPr>
+        <w:ind w:left="3600" w:hanging="360"/>
+      </w:pPr>
+      <w:rPr>
+        <w:rFonts w:ascii="Wingdings" w:hAnsi="Wingdings" w:hint="default"/>
+      </w:rPr>
+    </w:lvl>
+    <w:lvl w:ilvl="3" w:tplc="04090001" w:tentative="1">
+      <w:start w:val="1"/>
+      <w:numFmt w:val="bullet"/>
+      <w:lvlText w:val=""/>
+      <w:lvlJc w:val="left"/>
+      <w:pPr>
+        <w:ind w:left="4320" w:hanging="360"/>
+      </w:pPr>
+      <w:rPr>
+        <w:rFonts w:ascii="Symbol" w:hAnsi="Symbol" w:hint="default"/>
+      </w:rPr>
+    </w:lvl>
+    <w:lvl w:ilvl="4" w:tplc="04090003" w:tentative="1">
+      <w:start w:val="1"/>
+      <w:numFmt w:val="bullet"/>
+      <w:lvlText w:val="o"/>
+      <w:lvlJc w:val="left"/>
+      <w:pPr>
+        <w:ind w:left="5040" w:hanging="360"/>
+      </w:pPr>
+      <w:rPr>
+        <w:rFonts w:ascii="Courier New" w:hAnsi="Courier New" w:cs="Courier New" w:hint="default"/>
+      </w:rPr>
+    </w:lvl>
+    <w:lvl w:ilvl="5" w:tplc="04090005" w:tentative="1">
+      <w:start w:val="1"/>
+      <w:numFmt w:val="bullet"/>
+      <w:lvlText w:val=""/>
+      <w:lvlJc w:val="left"/>
+      <w:pPr>
+        <w:ind w:left="5760" w:hanging="360"/>
+      </w:pPr>
+      <w:rPr>
+        <w:rFonts w:ascii="Wingdings" w:hAnsi="Wingdings" w:hint="default"/>
+      </w:rPr>
+    </w:lvl>
+    <w:lvl w:ilvl="6" w:tplc="04090001" w:tentative="1">
+      <w:start w:val="1"/>
+      <w:numFmt w:val="bullet"/>
+      <w:lvlText w:val=""/>
+      <w:lvlJc w:val="left"/>
+      <w:pPr>
+        <w:ind w:left="6480" w:hanging="360"/>
+      </w:pPr>
+      <w:rPr>
+        <w:rFonts w:ascii="Symbol" w:hAnsi="Symbol" w:hint="default"/>
+      </w:rPr>
+    </w:lvl>
+    <w:lvl w:ilvl="7" w:tplc="04090003" w:tentative="1">
+      <w:start w:val="1"/>
+      <w:numFmt w:val="bullet"/>
+      <w:lvlText w:val="o"/>
+      <w:lvlJc w:val="left"/>
+      <w:pPr>
+        <w:ind w:left="7200" w:hanging="360"/>
+      </w:pPr>
+      <w:rPr>
+        <w:rFonts w:ascii="Courier New" w:hAnsi="Courier New" w:cs="Courier New" w:hint="default"/>
+      </w:rPr>
+    </w:lvl>
+    <w:lvl w:ilvl="8" w:tplc="04090005" w:tentative="1">
+      <w:start w:val="1"/>
+      <w:numFmt w:val="bullet"/>
+      <w:lvlText w:val=""/>
+      <w:lvlJc w:val="left"/>
+      <w:pPr>
+        <w:ind w:left="7920" w:hanging="360"/>
+      </w:pPr>
+      <w:rPr>
+        <w:rFonts w:ascii="Wingdings" w:hAnsi="Wingdings" w:hint="default"/>
+      </w:rPr>
+    </w:lvl>
+  </w:abstractNum>
+  <w:abstractNum w:abstractNumId="1" w15:restartNumberingAfterBreak="0">
     <w:nsid w:val="155F0A7C"/>
     <w:multiLevelType w:val="hybridMultilevel"/>
     <w:tmpl w:val="98F43162"/>
@@ -2294,10 +7770,10 @@
       </w:rPr>
     </w:lvl>
   </w:abstractNum>
-  <w:abstractNum w:abstractNumId="1" w15:restartNumberingAfterBreak="0">
+  <w:abstractNum w:abstractNumId="2" w15:restartNumberingAfterBreak="0">
     <w:nsid w:val="1D2552AB"/>
     <w:multiLevelType w:val="hybridMultilevel"/>
-    <w:tmpl w:val="A5C0375C"/>
+    <w:tmpl w:val="AF6EA4B2"/>
     <w:lvl w:ilvl="0" w:tplc="0409000F">
       <w:start w:val="1"/>
       <w:numFmt w:val="decimal"/>
@@ -2307,10 +7783,10 @@
         <w:ind w:left="720" w:hanging="360"/>
       </w:pPr>
     </w:lvl>
-    <w:lvl w:ilvl="1" w:tplc="04090019">
+    <w:lvl w:ilvl="1" w:tplc="04090011">
       <w:start w:val="1"/>
-      <w:numFmt w:val="lowerLetter"/>
-      <w:lvlText w:val="%2."/>
+      <w:numFmt w:val="decimal"/>
+      <w:lvlText w:val="%2)"/>
       <w:lvlJc w:val="left"/>
       <w:pPr>
         <w:ind w:left="1440" w:hanging="360"/>
@@ -2380,7 +7856,120 @@
       </w:pPr>
     </w:lvl>
   </w:abstractNum>
-  <w:abstractNum w:abstractNumId="2" w15:restartNumberingAfterBreak="0">
+  <w:abstractNum w:abstractNumId="3" w15:restartNumberingAfterBreak="0">
+    <w:nsid w:val="4D056CB0"/>
+    <w:multiLevelType w:val="hybridMultilevel"/>
+    <w:tmpl w:val="65DE68C2"/>
+    <w:lvl w:ilvl="0" w:tplc="04090017">
+      <w:start w:val="1"/>
+      <w:numFmt w:val="lowerLetter"/>
+      <w:lvlText w:val="%1)"/>
+      <w:lvlJc w:val="left"/>
+      <w:pPr>
+        <w:ind w:left="1440" w:hanging="360"/>
+      </w:pPr>
+      <w:rPr>
+        <w:rFonts w:hint="default"/>
+      </w:rPr>
+    </w:lvl>
+    <w:lvl w:ilvl="1" w:tplc="04090003" w:tentative="1">
+      <w:start w:val="1"/>
+      <w:numFmt w:val="bullet"/>
+      <w:lvlText w:val="o"/>
+      <w:lvlJc w:val="left"/>
+      <w:pPr>
+        <w:ind w:left="2160" w:hanging="360"/>
+      </w:pPr>
+      <w:rPr>
+        <w:rFonts w:ascii="Courier New" w:hAnsi="Courier New" w:cs="Courier New" w:hint="default"/>
+      </w:rPr>
+    </w:lvl>
+    <w:lvl w:ilvl="2" w:tplc="04090005" w:tentative="1">
+      <w:start w:val="1"/>
+      <w:numFmt w:val="bullet"/>
+      <w:lvlText w:val=""/>
+      <w:lvlJc w:val="left"/>
+      <w:pPr>
+        <w:ind w:left="2880" w:hanging="360"/>
+      </w:pPr>
+      <w:rPr>
+        <w:rFonts w:ascii="Wingdings" w:hAnsi="Wingdings" w:hint="default"/>
+      </w:rPr>
+    </w:lvl>
+    <w:lvl w:ilvl="3" w:tplc="04090001" w:tentative="1">
+      <w:start w:val="1"/>
+      <w:numFmt w:val="bullet"/>
+      <w:lvlText w:val=""/>
+      <w:lvlJc w:val="left"/>
+      <w:pPr>
+        <w:ind w:left="3600" w:hanging="360"/>
+      </w:pPr>
+      <w:rPr>
+        <w:rFonts w:ascii="Symbol" w:hAnsi="Symbol" w:hint="default"/>
+      </w:rPr>
+    </w:lvl>
+    <w:lvl w:ilvl="4" w:tplc="04090003" w:tentative="1">
+      <w:start w:val="1"/>
+      <w:numFmt w:val="bullet"/>
+      <w:lvlText w:val="o"/>
+      <w:lvlJc w:val="left"/>
+      <w:pPr>
+        <w:ind w:left="4320" w:hanging="360"/>
+      </w:pPr>
+      <w:rPr>
+        <w:rFonts w:ascii="Courier New" w:hAnsi="Courier New" w:cs="Courier New" w:hint="default"/>
+      </w:rPr>
+    </w:lvl>
+    <w:lvl w:ilvl="5" w:tplc="04090005" w:tentative="1">
+      <w:start w:val="1"/>
+      <w:numFmt w:val="bullet"/>
+      <w:lvlText w:val=""/>
+      <w:lvlJc w:val="left"/>
+      <w:pPr>
+        <w:ind w:left="5040" w:hanging="360"/>
+      </w:pPr>
+      <w:rPr>
+        <w:rFonts w:ascii="Wingdings" w:hAnsi="Wingdings" w:hint="default"/>
+      </w:rPr>
+    </w:lvl>
+    <w:lvl w:ilvl="6" w:tplc="04090001" w:tentative="1">
+      <w:start w:val="1"/>
+      <w:numFmt w:val="bullet"/>
+      <w:lvlText w:val=""/>
+      <w:lvlJc w:val="left"/>
+      <w:pPr>
+        <w:ind w:left="5760" w:hanging="360"/>
+      </w:pPr>
+      <w:rPr>
+        <w:rFonts w:ascii="Symbol" w:hAnsi="Symbol" w:hint="default"/>
+      </w:rPr>
+    </w:lvl>
+    <w:lvl w:ilvl="7" w:tplc="04090003" w:tentative="1">
+      <w:start w:val="1"/>
+      <w:numFmt w:val="bullet"/>
+      <w:lvlText w:val="o"/>
+      <w:lvlJc w:val="left"/>
+      <w:pPr>
+        <w:ind w:left="6480" w:hanging="360"/>
+      </w:pPr>
+      <w:rPr>
+        <w:rFonts w:ascii="Courier New" w:hAnsi="Courier New" w:cs="Courier New" w:hint="default"/>
+      </w:rPr>
+    </w:lvl>
+    <w:lvl w:ilvl="8" w:tplc="04090005" w:tentative="1">
+      <w:start w:val="1"/>
+      <w:numFmt w:val="bullet"/>
+      <w:lvlText w:val=""/>
+      <w:lvlJc w:val="left"/>
+      <w:pPr>
+        <w:ind w:left="7200" w:hanging="360"/>
+      </w:pPr>
+      <w:rPr>
+        <w:rFonts w:ascii="Wingdings" w:hAnsi="Wingdings" w:hint="default"/>
+      </w:rPr>
+    </w:lvl>
+  </w:abstractNum>
+  <w:abstractNum w:abstractNumId="4" w15:restartNumberingAfterBreak="0">
     <w:nsid w:val="529866A5"/>
     <w:multiLevelType w:val="hybridMultilevel"/>
     <w:tmpl w:val="280804D2"/>
@@ -2467,12 +8056,18 @@
     </w:lvl>
   </w:abstractNum>
   <w:num w:numId="1">
+    <w:abstractNumId w:val="4"/>
+  </w:num>
+  <w:num w:numId="2">
     <w:abstractNumId w:val="2"/>
   </w:num>
-  <w:num w:numId="2">
+  <w:num w:numId="3">
     <w:abstractNumId w:val="1"/>
   </w:num>
-  <w:num w:numId="3">
+  <w:num w:numId="4">
+    <w:abstractNumId w:val="3"/>
+  </w:num>
+  <w:num w:numId="5">
     <w:abstractNumId w:val="0"/>
   </w:num>
 </w:numbering>
@@ -2876,11 +8471,11 @@
   <w:style w:type="paragraph" w:default="1" w:styleId="Normal">
     <w:name w:val="Normal"/>
     <w:qFormat/>
+    <w:rsid w:val="00935060"/>
   </w:style>
   <w:style w:type="character" w:default="1" w:styleId="DefaultParagraphFont">
     <w:name w:val="Default Paragraph Font"/>
     <w:uiPriority w:val="1"/>
-    <w:semiHidden/>
     <w:unhideWhenUsed/>
   </w:style>
   <w:style w:type="table" w:default="1" w:styleId="TableNormal">
@@ -2914,6 +8509,25 @@
       <w:ind w:left="720"/>
       <w:contextualSpacing/>
     </w:pPr>
+  </w:style>
+  <w:style w:type="table" w:styleId="TableGrid">
+    <w:name w:val="Table Grid"/>
+    <w:basedOn w:val="TableNormal"/>
+    <w:uiPriority w:val="39"/>
+    <w:rsid w:val="002558E6"/>
+    <w:pPr>
+      <w:spacing w:after="0" w:line="240" w:lineRule="auto"/>
+    </w:pPr>
+    <w:tblPr>
+      <w:tblBorders>
+        <w:top w:val="single" w:sz="4" w:space="0" w:color="auto"/>
+        <w:left w:val="single" w:sz="4" w:space="0" w:color="auto"/>
+        <w:bottom w:val="single" w:sz="4" w:space="0" w:color="auto"/>
+        <w:right w:val="single" w:sz="4" w:space="0" w:color="auto"/>
+        <w:insideH w:val="single" w:sz="4" w:space="0" w:color="auto"/>
+        <w:insideV w:val="single" w:sz="4" w:space="0" w:color="auto"/>
+      </w:tblBorders>
+    </w:tblPr>
   </w:style>
 </w:styles>
 </file>
@@ -3211,4 +8825,16 @@
     </a:ext>
   </a:extLst>
 </a:theme>
+</file>
+
+<file path=customXml/item1.xml><?xml version="1.0" encoding="utf-8"?>
+<b:Sources xmlns:b="http://schemas.openxmlformats.org/officeDocument/2006/bibliography" xmlns="http://schemas.openxmlformats.org/officeDocument/2006/bibliography" SelectedStyle="\APASixthEditionOfficeOnline.xsl" StyleName="APA" Version="6"/>
+</file>
+
+<file path=customXml/itemProps1.xml><?xml version="1.0" encoding="utf-8"?>
+<ds:datastoreItem xmlns:ds="http://schemas.openxmlformats.org/officeDocument/2006/customXml" ds:itemID="{88BAA8D5-0201-4C10-92E2-31AB37A3A44A}">
+  <ds:schemaRefs>
+    <ds:schemaRef ds:uri="http://schemas.openxmlformats.org/officeDocument/2006/bibliography"/>
+  </ds:schemaRefs>
+</ds:datastoreItem>
 </file>